--- a/ai_13/yurii_harhai/Epic 2/epic_2_practice_and_lab_report_yurii_harhai.docx
+++ b/ai_13/yurii_harhai/Epic 2/epic_2_practice_and_lab_report_yurii_harhai.docx
@@ -841,8 +841,6 @@
         </w:rPr>
         <w:t>Практична робота</w:t>
       </w:r>
-      <w:bookmarkStart w:id="0" w:name="_GoBack"/>
-      <w:bookmarkEnd w:id="0"/>
     </w:p>
     <w:p>
       <w:pPr>
@@ -934,7 +932,7 @@
         </w:rPr>
         <w:t xml:space="preserve"> з </w:t>
       </w:r>
-      <w:bookmarkStart w:id="1" w:name="_Hlk150499576"/>
+      <w:bookmarkStart w:id="0" w:name="_Hlk150499576"/>
       <w:r>
         <w:rPr>
           <w:b w:val="0"/>
@@ -986,7 +984,7 @@
         <w:t>Ознайомитись з умовними операторами</w:t>
       </w:r>
     </w:p>
-    <w:bookmarkEnd w:id="1"/>
+    <w:bookmarkEnd w:id="0"/>
     <w:p>
       <w:pPr>
         <w:pStyle w:val="Heading1"/>
@@ -1156,14 +1154,7 @@
           <w:sz w:val="24"/>
           <w:szCs w:val="24"/>
         </w:rPr>
-        <w:t>К</w:t>
-      </w:r>
-      <w:r>
-        <w:rPr>
-          <w:sz w:val="24"/>
-          <w:szCs w:val="24"/>
-        </w:rPr>
-        <w:t>онстанти</w:t>
+        <w:t>Константи</w:t>
       </w:r>
     </w:p>
     <w:p>
@@ -1671,14 +1662,7 @@
           <w:sz w:val="24"/>
           <w:szCs w:val="24"/>
         </w:rPr>
-        <w:t>Констант</w:t>
-      </w:r>
-      <w:r>
-        <w:rPr>
-          <w:sz w:val="24"/>
-          <w:szCs w:val="24"/>
-        </w:rPr>
-        <w:t>ами</w:t>
+        <w:t>Константами</w:t>
       </w:r>
     </w:p>
     <w:p>
@@ -2046,21 +2030,7 @@
             <w:rStyle w:val="Hyperlink"/>
             <w:rFonts w:ascii="Calibri" w:eastAsia="Calibri" w:hAnsi="Calibri" w:cs="Calibri"/>
           </w:rPr>
-          <w:t>http://cpp.dp.ua/zmi</w:t>
-        </w:r>
-        <w:r>
-          <w:rPr>
-            <w:rStyle w:val="Hyperlink"/>
-            <w:rFonts w:ascii="Calibri" w:eastAsia="Calibri" w:hAnsi="Calibri" w:cs="Calibri"/>
-          </w:rPr>
-          <w:t>n</w:t>
-        </w:r>
-        <w:r>
-          <w:rPr>
-            <w:rStyle w:val="Hyperlink"/>
-            <w:rFonts w:ascii="Calibri" w:eastAsia="Calibri" w:hAnsi="Calibri" w:cs="Calibri"/>
-          </w:rPr>
-          <w:t>ni/</w:t>
+          <w:t>http://cpp.dp.ua/zminni/</w:t>
         </w:r>
       </w:hyperlink>
     </w:p>
@@ -5646,6 +5616,9 @@
         </w:tabs>
         <w:spacing w:before="49"/>
         <w:ind w:firstLine="0"/>
+        <w:rPr>
+          <w:lang w:val="en-US"/>
+        </w:rPr>
       </w:pPr>
       <w:r>
         <w:rPr>
@@ -5850,21 +5823,58 @@
         <w:pStyle w:val="BodyText"/>
         <w:spacing w:before="193"/>
         <w:ind w:left="113" w:firstLine="0"/>
-      </w:pPr>
+        <w:rPr>
+          <w:lang w:val="en-US"/>
+        </w:rPr>
+      </w:pPr>
+      <w:r>
+        <w:rPr>
+          <w:lang w:val="en-US"/>
+        </w:rPr>
+        <w:lastRenderedPageBreak/>
+        <w:t xml:space="preserve">                                                                                                                                                                                   </w:t>
+      </w:r>
     </w:p>
     <w:p>
       <w:pPr>
         <w:pStyle w:val="BodyText"/>
         <w:spacing w:before="193"/>
         <w:ind w:left="113" w:firstLine="0"/>
-      </w:pPr>
+        <w:rPr>
+          <w:lang w:val="en-US"/>
+        </w:rPr>
+      </w:pPr>
+      <w:r>
+        <w:rPr>
+          <w:lang w:val="en-US"/>
+        </w:rPr>
+        <w:t xml:space="preserve">               </w:t>
+      </w:r>
+      <w:r>
+        <w:rPr>
+          <w:color w:val="FFFFFF" w:themeColor="background1"/>
+          <w:lang w:val="en-US"/>
+        </w:rPr>
+        <w:t xml:space="preserve">   sssssssssssssssssssssssssssssssssssssssssssssssssssssssssssssssssssss</w:t>
+      </w:r>
     </w:p>
     <w:p>
       <w:pPr>
         <w:pStyle w:val="BodyText"/>
         <w:spacing w:before="193"/>
         <w:ind w:left="113" w:firstLine="0"/>
-      </w:pPr>
+        <w:rPr>
+          <w:color w:val="FFFFFF" w:themeColor="background1"/>
+          <w:lang w:val="en-US"/>
+        </w:rPr>
+      </w:pPr>
+      <w:r>
+        <w:rPr>
+          <w:color w:val="FFFFFF" w:themeColor="background1"/>
+          <w:lang w:val="en-US"/>
+        </w:rPr>
+        <w:t>sssssssssssssssssssssssssssssssssssssssssssssssssssssssssssssssssssssssssssssssssssssssssssssssssssssss</w:t>
+      </w:r>
     </w:p>
     <w:p>
       <w:pPr>
@@ -6215,14 +6225,36 @@
       <w:r>
         <w:t xml:space="preserve"> </w:t>
       </w:r>
-      <w:fldSimple w:instr=" SEQ Figure \* ARABIC ">
-        <w:r>
-          <w:rPr>
-            <w:noProof/>
-          </w:rPr>
-          <w:t>1</w:t>
-        </w:r>
-      </w:fldSimple>
+      <w:r>
+        <w:rPr>
+          <w:noProof/>
+        </w:rPr>
+        <w:fldChar w:fldCharType="begin"/>
+      </w:r>
+      <w:r>
+        <w:rPr>
+          <w:noProof/>
+        </w:rPr>
+        <w:instrText xml:space="preserve"> SEQ Figure \* ARABIC </w:instrText>
+      </w:r>
+      <w:r>
+        <w:rPr>
+          <w:noProof/>
+        </w:rPr>
+        <w:fldChar w:fldCharType="separate"/>
+      </w:r>
+      <w:r>
+        <w:rPr>
+          <w:noProof/>
+        </w:rPr>
+        <w:t>1</w:t>
+      </w:r>
+      <w:r>
+        <w:rPr>
+          <w:noProof/>
+        </w:rPr>
+        <w:fldChar w:fldCharType="end"/>
+      </w:r>
       <w:r>
         <w:t xml:space="preserve"> Результат</w:t>
       </w:r>
@@ -6316,14 +6348,36 @@
       <w:r>
         <w:t xml:space="preserve"> </w:t>
       </w:r>
-      <w:fldSimple w:instr=" SEQ Figure \* ARABIC ">
-        <w:r>
-          <w:rPr>
-            <w:noProof/>
-          </w:rPr>
-          <w:t>2</w:t>
-        </w:r>
-      </w:fldSimple>
+      <w:r>
+        <w:rPr>
+          <w:noProof/>
+        </w:rPr>
+        <w:fldChar w:fldCharType="begin"/>
+      </w:r>
+      <w:r>
+        <w:rPr>
+          <w:noProof/>
+        </w:rPr>
+        <w:instrText xml:space="preserve"> SEQ Figure \* ARABIC </w:instrText>
+      </w:r>
+      <w:r>
+        <w:rPr>
+          <w:noProof/>
+        </w:rPr>
+        <w:fldChar w:fldCharType="separate"/>
+      </w:r>
+      <w:r>
+        <w:rPr>
+          <w:noProof/>
+        </w:rPr>
+        <w:t>2</w:t>
+      </w:r>
+      <w:r>
+        <w:rPr>
+          <w:noProof/>
+        </w:rPr>
+        <w:fldChar w:fldCharType="end"/>
+      </w:r>
       <w:r>
         <w:t xml:space="preserve"> Результат</w:t>
       </w:r>
@@ -6363,6 +6417,8 @@
       <w:r>
         <w:t>GitHub</w:t>
       </w:r>
+      <w:bookmarkStart w:id="1" w:name="_GoBack"/>
+      <w:bookmarkEnd w:id="1"/>
       <w:proofErr w:type="spellEnd"/>
     </w:p>
     <w:p>
@@ -6402,16 +6458,18 @@
         </w:tabs>
         <w:spacing w:before="45" w:line="276" w:lineRule="auto"/>
         <w:ind w:right="939"/>
-      </w:pPr>
-    </w:p>
-    <w:p>
-      <w:pPr>
-        <w:tabs>
-          <w:tab w:val="left" w:pos="1501"/>
-        </w:tabs>
-        <w:spacing w:before="45" w:line="276" w:lineRule="auto"/>
-        <w:ind w:right="939"/>
-      </w:pPr>
+        <w:rPr>
+          <w:color w:val="FFFFFF" w:themeColor="background1"/>
+          <w:lang w:val="en-US"/>
+        </w:rPr>
+      </w:pPr>
+      <w:r>
+        <w:rPr>
+          <w:color w:val="FFFFFF" w:themeColor="background1"/>
+          <w:lang w:val="en-US"/>
+        </w:rPr>
+        <w:t>ssssssssssssssssssssssssssssssssssssssssssssssssssssssssssssssssssssssssssssssssssssssssssssssssssssssssssssssssssssssssssssssssssssssssssssssssssssssssssssssssssssssssssssssss</w:t>
+      </w:r>
     </w:p>
     <w:p>
       <w:pPr>
@@ -6867,14 +6925,36 @@
       <w:r>
         <w:t xml:space="preserve"> </w:t>
       </w:r>
-      <w:fldSimple w:instr=" SEQ Figure \* ARABIC ">
-        <w:r>
-          <w:rPr>
-            <w:noProof/>
-          </w:rPr>
-          <w:t>4</w:t>
-        </w:r>
-      </w:fldSimple>
+      <w:r>
+        <w:rPr>
+          <w:noProof/>
+        </w:rPr>
+        <w:fldChar w:fldCharType="begin"/>
+      </w:r>
+      <w:r>
+        <w:rPr>
+          <w:noProof/>
+        </w:rPr>
+        <w:instrText xml:space="preserve"> SEQ Figure \* ARABIC </w:instrText>
+      </w:r>
+      <w:r>
+        <w:rPr>
+          <w:noProof/>
+        </w:rPr>
+        <w:fldChar w:fldCharType="separate"/>
+      </w:r>
+      <w:r>
+        <w:rPr>
+          <w:noProof/>
+        </w:rPr>
+        <w:t>4</w:t>
+      </w:r>
+      <w:r>
+        <w:rPr>
+          <w:noProof/>
+        </w:rPr>
+        <w:fldChar w:fldCharType="end"/>
+      </w:r>
       <w:r>
         <w:t xml:space="preserve"> </w:t>
       </w:r>
@@ -6956,14 +7036,36 @@
                             <w:r>
                               <w:t xml:space="preserve"> </w:t>
                             </w:r>
-                            <w:fldSimple w:instr=" SEQ Figure \* ARABIC ">
-                              <w:r>
-                                <w:rPr>
-                                  <w:noProof/>
-                                </w:rPr>
-                                <w:t>7</w:t>
-                              </w:r>
-                            </w:fldSimple>
+                            <w:r>
+                              <w:rPr>
+                                <w:noProof/>
+                              </w:rPr>
+                              <w:fldChar w:fldCharType="begin"/>
+                            </w:r>
+                            <w:r>
+                              <w:rPr>
+                                <w:noProof/>
+                              </w:rPr>
+                              <w:instrText xml:space="preserve"> SEQ Figure \* ARABIC </w:instrText>
+                            </w:r>
+                            <w:r>
+                              <w:rPr>
+                                <w:noProof/>
+                              </w:rPr>
+                              <w:fldChar w:fldCharType="separate"/>
+                            </w:r>
+                            <w:r>
+                              <w:rPr>
+                                <w:noProof/>
+                              </w:rPr>
+                              <w:t>7</w:t>
+                            </w:r>
+                            <w:r>
+                              <w:rPr>
+                                <w:noProof/>
+                              </w:rPr>
+                              <w:fldChar w:fldCharType="end"/>
+                            </w:r>
                             <w:r>
                               <w:t xml:space="preserve"> Результат</w:t>
                             </w:r>
@@ -7090,14 +7192,36 @@
                             <w:r>
                               <w:t xml:space="preserve"> </w:t>
                             </w:r>
-                            <w:fldSimple w:instr=" SEQ Figure \* ARABIC ">
-                              <w:r>
-                                <w:rPr>
-                                  <w:noProof/>
-                                </w:rPr>
-                                <w:t>3</w:t>
-                              </w:r>
-                            </w:fldSimple>
+                            <w:r>
+                              <w:rPr>
+                                <w:noProof/>
+                              </w:rPr>
+                              <w:fldChar w:fldCharType="begin"/>
+                            </w:r>
+                            <w:r>
+                              <w:rPr>
+                                <w:noProof/>
+                              </w:rPr>
+                              <w:instrText xml:space="preserve"> SEQ Figure \* ARABIC </w:instrText>
+                            </w:r>
+                            <w:r>
+                              <w:rPr>
+                                <w:noProof/>
+                              </w:rPr>
+                              <w:fldChar w:fldCharType="separate"/>
+                            </w:r>
+                            <w:r>
+                              <w:rPr>
+                                <w:noProof/>
+                              </w:rPr>
+                              <w:t>3</w:t>
+                            </w:r>
+                            <w:r>
+                              <w:rPr>
+                                <w:noProof/>
+                              </w:rPr>
+                              <w:fldChar w:fldCharType="end"/>
+                            </w:r>
                             <w:r>
                               <w:t xml:space="preserve"> Результат</w:t>
                             </w:r>
@@ -7225,14 +7349,36 @@
                             <w:r>
                               <w:t xml:space="preserve"> </w:t>
                             </w:r>
-                            <w:fldSimple w:instr=" SEQ Figure \* ARABIC ">
-                              <w:r>
-                                <w:rPr>
-                                  <w:noProof/>
-                                </w:rPr>
-                                <w:t>6</w:t>
-                              </w:r>
-                            </w:fldSimple>
+                            <w:r>
+                              <w:rPr>
+                                <w:noProof/>
+                              </w:rPr>
+                              <w:fldChar w:fldCharType="begin"/>
+                            </w:r>
+                            <w:r>
+                              <w:rPr>
+                                <w:noProof/>
+                              </w:rPr>
+                              <w:instrText xml:space="preserve"> SEQ Figure \* ARABIC </w:instrText>
+                            </w:r>
+                            <w:r>
+                              <w:rPr>
+                                <w:noProof/>
+                              </w:rPr>
+                              <w:fldChar w:fldCharType="separate"/>
+                            </w:r>
+                            <w:r>
+                              <w:rPr>
+                                <w:noProof/>
+                              </w:rPr>
+                              <w:t>6</w:t>
+                            </w:r>
+                            <w:r>
+                              <w:rPr>
+                                <w:noProof/>
+                              </w:rPr>
+                              <w:fldChar w:fldCharType="end"/>
+                            </w:r>
                             <w:r>
                               <w:t xml:space="preserve"> Результат</w:t>
                             </w:r>
@@ -7487,14 +7633,36 @@
                             <w:r>
                               <w:t xml:space="preserve"> </w:t>
                             </w:r>
-                            <w:fldSimple w:instr=" SEQ Figure \* ARABIC ">
-                              <w:r>
-                                <w:rPr>
-                                  <w:noProof/>
-                                </w:rPr>
-                                <w:t>8</w:t>
-                              </w:r>
-                            </w:fldSimple>
+                            <w:r>
+                              <w:rPr>
+                                <w:noProof/>
+                              </w:rPr>
+                              <w:fldChar w:fldCharType="begin"/>
+                            </w:r>
+                            <w:r>
+                              <w:rPr>
+                                <w:noProof/>
+                              </w:rPr>
+                              <w:instrText xml:space="preserve"> SEQ Figure \* ARABIC </w:instrText>
+                            </w:r>
+                            <w:r>
+                              <w:rPr>
+                                <w:noProof/>
+                              </w:rPr>
+                              <w:fldChar w:fldCharType="separate"/>
+                            </w:r>
+                            <w:r>
+                              <w:rPr>
+                                <w:noProof/>
+                              </w:rPr>
+                              <w:t>8</w:t>
+                            </w:r>
+                            <w:r>
+                              <w:rPr>
+                                <w:noProof/>
+                              </w:rPr>
+                              <w:fldChar w:fldCharType="end"/>
+                            </w:r>
                             <w:r>
                               <w:t xml:space="preserve"> Результат</w:t>
                             </w:r>
@@ -7769,14 +7937,36 @@
                             <w:r>
                               <w:t xml:space="preserve"> </w:t>
                             </w:r>
-                            <w:fldSimple w:instr=" SEQ Figure \* ARABIC ">
-                              <w:r>
-                                <w:rPr>
-                                  <w:noProof/>
-                                </w:rPr>
-                                <w:t>5</w:t>
-                              </w:r>
-                            </w:fldSimple>
+                            <w:r>
+                              <w:rPr>
+                                <w:noProof/>
+                              </w:rPr>
+                              <w:fldChar w:fldCharType="begin"/>
+                            </w:r>
+                            <w:r>
+                              <w:rPr>
+                                <w:noProof/>
+                              </w:rPr>
+                              <w:instrText xml:space="preserve"> SEQ Figure \* ARABIC </w:instrText>
+                            </w:r>
+                            <w:r>
+                              <w:rPr>
+                                <w:noProof/>
+                              </w:rPr>
+                              <w:fldChar w:fldCharType="separate"/>
+                            </w:r>
+                            <w:r>
+                              <w:rPr>
+                                <w:noProof/>
+                              </w:rPr>
+                              <w:t>5</w:t>
+                            </w:r>
+                            <w:r>
+                              <w:rPr>
+                                <w:noProof/>
+                              </w:rPr>
+                              <w:fldChar w:fldCharType="end"/>
+                            </w:r>
                             <w:r>
                               <w:t xml:space="preserve"> Результат</w:t>
                             </w:r>
@@ -9125,14 +9315,36 @@
                             <w:r>
                               <w:t xml:space="preserve"> </w:t>
                             </w:r>
-                            <w:fldSimple w:instr=" SEQ Figure \* ARABIC ">
-                              <w:r>
-                                <w:rPr>
-                                  <w:noProof/>
-                                </w:rPr>
-                                <w:t>11</w:t>
-                              </w:r>
-                            </w:fldSimple>
+                            <w:r>
+                              <w:rPr>
+                                <w:noProof/>
+                              </w:rPr>
+                              <w:fldChar w:fldCharType="begin"/>
+                            </w:r>
+                            <w:r>
+                              <w:rPr>
+                                <w:noProof/>
+                              </w:rPr>
+                              <w:instrText xml:space="preserve"> SEQ Figure \* ARABIC </w:instrText>
+                            </w:r>
+                            <w:r>
+                              <w:rPr>
+                                <w:noProof/>
+                              </w:rPr>
+                              <w:fldChar w:fldCharType="separate"/>
+                            </w:r>
+                            <w:r>
+                              <w:rPr>
+                                <w:noProof/>
+                              </w:rPr>
+                              <w:t>11</w:t>
+                            </w:r>
+                            <w:r>
+                              <w:rPr>
+                                <w:noProof/>
+                              </w:rPr>
+                              <w:fldChar w:fldCharType="end"/>
+                            </w:r>
                             <w:r>
                               <w:t xml:space="preserve"> </w:t>
                             </w:r>
@@ -9401,14 +9613,36 @@
                             <w:r>
                               <w:t xml:space="preserve"> </w:t>
                             </w:r>
-                            <w:fldSimple w:instr=" SEQ Figure \* ARABIC ">
-                              <w:r>
-                                <w:rPr>
-                                  <w:noProof/>
-                                </w:rPr>
-                                <w:t>9</w:t>
-                              </w:r>
-                            </w:fldSimple>
+                            <w:r>
+                              <w:rPr>
+                                <w:noProof/>
+                              </w:rPr>
+                              <w:fldChar w:fldCharType="begin"/>
+                            </w:r>
+                            <w:r>
+                              <w:rPr>
+                                <w:noProof/>
+                              </w:rPr>
+                              <w:instrText xml:space="preserve"> SEQ Figure \* ARABIC </w:instrText>
+                            </w:r>
+                            <w:r>
+                              <w:rPr>
+                                <w:noProof/>
+                              </w:rPr>
+                              <w:fldChar w:fldCharType="separate"/>
+                            </w:r>
+                            <w:r>
+                              <w:rPr>
+                                <w:noProof/>
+                              </w:rPr>
+                              <w:t>9</w:t>
+                            </w:r>
+                            <w:r>
+                              <w:rPr>
+                                <w:noProof/>
+                              </w:rPr>
+                              <w:fldChar w:fldCharType="end"/>
+                            </w:r>
                             <w:r>
                               <w:t xml:space="preserve"> </w:t>
                             </w:r>
@@ -9580,14 +9814,36 @@
                             <w:r>
                               <w:t xml:space="preserve"> </w:t>
                             </w:r>
-                            <w:fldSimple w:instr=" SEQ Figure \* ARABIC ">
-                              <w:r>
-                                <w:rPr>
-                                  <w:noProof/>
-                                </w:rPr>
-                                <w:t>10</w:t>
-                              </w:r>
-                            </w:fldSimple>
+                            <w:r>
+                              <w:rPr>
+                                <w:noProof/>
+                              </w:rPr>
+                              <w:fldChar w:fldCharType="begin"/>
+                            </w:r>
+                            <w:r>
+                              <w:rPr>
+                                <w:noProof/>
+                              </w:rPr>
+                              <w:instrText xml:space="preserve"> SEQ Figure \* ARABIC </w:instrText>
+                            </w:r>
+                            <w:r>
+                              <w:rPr>
+                                <w:noProof/>
+                              </w:rPr>
+                              <w:fldChar w:fldCharType="separate"/>
+                            </w:r>
+                            <w:r>
+                              <w:rPr>
+                                <w:noProof/>
+                              </w:rPr>
+                              <w:t>10</w:t>
+                            </w:r>
+                            <w:r>
+                              <w:rPr>
+                                <w:noProof/>
+                              </w:rPr>
+                              <w:fldChar w:fldCharType="end"/>
+                            </w:r>
                             <w:r>
                               <w:t xml:space="preserve"> </w:t>
                             </w:r>
@@ -9921,14 +10177,36 @@
                             <w:r>
                               <w:t xml:space="preserve"> </w:t>
                             </w:r>
-                            <w:fldSimple w:instr=" SEQ Figure \* ARABIC ">
-                              <w:r>
-                                <w:rPr>
-                                  <w:noProof/>
-                                </w:rPr>
-                                <w:t>12</w:t>
-                              </w:r>
-                            </w:fldSimple>
+                            <w:r>
+                              <w:rPr>
+                                <w:noProof/>
+                              </w:rPr>
+                              <w:fldChar w:fldCharType="begin"/>
+                            </w:r>
+                            <w:r>
+                              <w:rPr>
+                                <w:noProof/>
+                              </w:rPr>
+                              <w:instrText xml:space="preserve"> SEQ Figure \* ARABIC </w:instrText>
+                            </w:r>
+                            <w:r>
+                              <w:rPr>
+                                <w:noProof/>
+                              </w:rPr>
+                              <w:fldChar w:fldCharType="separate"/>
+                            </w:r>
+                            <w:r>
+                              <w:rPr>
+                                <w:noProof/>
+                              </w:rPr>
+                              <w:t>12</w:t>
+                            </w:r>
+                            <w:r>
+                              <w:rPr>
+                                <w:noProof/>
+                              </w:rPr>
+                              <w:fldChar w:fldCharType="end"/>
+                            </w:r>
                             <w:r>
                               <w:t xml:space="preserve"> </w:t>
                             </w:r>
@@ -10059,14 +10337,36 @@
                             <w:r>
                               <w:t xml:space="preserve"> </w:t>
                             </w:r>
-                            <w:fldSimple w:instr=" SEQ Figure \* ARABIC ">
-                              <w:r>
-                                <w:rPr>
-                                  <w:noProof/>
-                                </w:rPr>
-                                <w:t>13</w:t>
-                              </w:r>
-                            </w:fldSimple>
+                            <w:r>
+                              <w:rPr>
+                                <w:noProof/>
+                              </w:rPr>
+                              <w:fldChar w:fldCharType="begin"/>
+                            </w:r>
+                            <w:r>
+                              <w:rPr>
+                                <w:noProof/>
+                              </w:rPr>
+                              <w:instrText xml:space="preserve"> SEQ Figure \* ARABIC </w:instrText>
+                            </w:r>
+                            <w:r>
+                              <w:rPr>
+                                <w:noProof/>
+                              </w:rPr>
+                              <w:fldChar w:fldCharType="separate"/>
+                            </w:r>
+                            <w:r>
+                              <w:rPr>
+                                <w:noProof/>
+                              </w:rPr>
+                              <w:t>13</w:t>
+                            </w:r>
+                            <w:r>
+                              <w:rPr>
+                                <w:noProof/>
+                              </w:rPr>
+                              <w:fldChar w:fldCharType="end"/>
+                            </w:r>
                             <w:r>
                               <w:t xml:space="preserve"> Результат</w:t>
                             </w:r>
@@ -10511,14 +10811,36 @@
       <w:r>
         <w:t xml:space="preserve"> </w:t>
       </w:r>
-      <w:fldSimple w:instr=" SEQ Figure \* ARABIC ">
-        <w:r>
-          <w:rPr>
-            <w:noProof/>
-          </w:rPr>
-          <w:t>14</w:t>
-        </w:r>
-      </w:fldSimple>
+      <w:r>
+        <w:rPr>
+          <w:noProof/>
+        </w:rPr>
+        <w:fldChar w:fldCharType="begin"/>
+      </w:r>
+      <w:r>
+        <w:rPr>
+          <w:noProof/>
+        </w:rPr>
+        <w:instrText xml:space="preserve"> SEQ Figure \* ARABIC </w:instrText>
+      </w:r>
+      <w:r>
+        <w:rPr>
+          <w:noProof/>
+        </w:rPr>
+        <w:fldChar w:fldCharType="separate"/>
+      </w:r>
+      <w:r>
+        <w:rPr>
+          <w:noProof/>
+        </w:rPr>
+        <w:t>14</w:t>
+      </w:r>
+      <w:r>
+        <w:rPr>
+          <w:noProof/>
+        </w:rPr>
+        <w:fldChar w:fldCharType="end"/>
+      </w:r>
       <w:r>
         <w:t xml:space="preserve"> Результат</w:t>
       </w:r>
@@ -15956,7 +16278,7 @@
 </file>
 
 <file path=customXml/itemProps1.xml><?xml version="1.0" encoding="utf-8"?>
-<ds:datastoreItem xmlns:ds="http://schemas.openxmlformats.org/officeDocument/2006/customXml" ds:itemID="{384D43BC-BA5C-46B3-A4EB-4BA06343AE90}">
+<ds:datastoreItem xmlns:ds="http://schemas.openxmlformats.org/officeDocument/2006/customXml" ds:itemID="{8448402C-7678-4EC4-AB5F-AA2215A286F3}">
   <ds:schemaRefs>
     <ds:schemaRef ds:uri="http://schemas.openxmlformats.org/officeDocument/2006/bibliography"/>
   </ds:schemaRefs>

--- a/ai_13/yurii_harhai/Epic 2/epic_2_practice_and_lab_report_yurii_harhai.docx
+++ b/ai_13/yurii_harhai/Epic 2/epic_2_practice_and_lab_report_yurii_harhai.docx
@@ -4,152 +4,83 @@
   <w:body>
     <w:p>
       <w:pPr>
-        <w:pStyle w:val="Heading2"/>
-        <w:spacing w:before="74" w:line="424" w:lineRule="auto"/>
-        <w:ind w:left="2016" w:right="1200" w:firstLine="894"/>
-      </w:pPr>
-      <w:r>
+        <w:jc w:val="center"/>
+        <w:rPr>
+          <w:sz w:val="28"/>
+          <w:szCs w:val="28"/>
+        </w:rPr>
+      </w:pPr>
+      <w:r>
+        <w:rPr>
+          <w:sz w:val="28"/>
+          <w:szCs w:val="28"/>
+        </w:rPr>
         <w:t>Міністерство освіти і науки України</w:t>
       </w:r>
-      <w:r>
-        <w:rPr>
-          <w:spacing w:val="1"/>
-        </w:rPr>
-        <w:t xml:space="preserve"> </w:t>
-      </w:r>
-      <w:r>
-        <w:t>Національний</w:t>
-      </w:r>
-      <w:r>
-        <w:rPr>
-          <w:spacing w:val="-17"/>
-        </w:rPr>
-        <w:t xml:space="preserve"> </w:t>
-      </w:r>
-      <w:r>
-        <w:t>університет</w:t>
-      </w:r>
-      <w:r>
-        <w:rPr>
-          <w:spacing w:val="-16"/>
-        </w:rPr>
-        <w:t xml:space="preserve"> </w:t>
-      </w:r>
-      <w:r>
-        <w:t>«Львівська</w:t>
-      </w:r>
-      <w:r>
-        <w:rPr>
-          <w:spacing w:val="-16"/>
-        </w:rPr>
-        <w:t xml:space="preserve"> </w:t>
-      </w:r>
-      <w:r>
-        <w:t>політехніка»</w:t>
-      </w:r>
-    </w:p>
-    <w:p>
-      <w:pPr>
-        <w:ind w:left="2910"/>
+    </w:p>
+    <w:p>
+      <w:pPr>
+        <w:jc w:val="center"/>
         <w:rPr>
           <w:sz w:val="28"/>
+          <w:szCs w:val="28"/>
         </w:rPr>
       </w:pPr>
       <w:r>
         <w:rPr>
           <w:sz w:val="28"/>
-        </w:rPr>
-        <w:t>Кафедра</w:t>
-      </w:r>
-      <w:r>
-        <w:rPr>
-          <w:spacing w:val="-13"/>
+          <w:szCs w:val="28"/>
+        </w:rPr>
+        <w:t>Національний університет «Львівська політехніка»</w:t>
+      </w:r>
+    </w:p>
+    <w:p>
+      <w:pPr>
+        <w:spacing w:line="360" w:lineRule="auto"/>
+        <w:jc w:val="center"/>
+        <w:rPr>
           <w:sz w:val="28"/>
-        </w:rPr>
-        <w:t xml:space="preserve"> </w:t>
-      </w:r>
+          <w:szCs w:val="28"/>
+        </w:rPr>
+      </w:pPr>
       <w:r>
         <w:rPr>
           <w:sz w:val="28"/>
-        </w:rPr>
-        <w:t>систем</w:t>
-      </w:r>
-      <w:r>
-        <w:rPr>
-          <w:spacing w:val="-12"/>
-          <w:sz w:val="28"/>
-        </w:rPr>
-        <w:t xml:space="preserve"> </w:t>
-      </w:r>
-      <w:r>
-        <w:rPr>
-          <w:sz w:val="28"/>
-        </w:rPr>
-        <w:t>штучного</w:t>
-      </w:r>
-      <w:r>
-        <w:rPr>
-          <w:spacing w:val="-12"/>
-          <w:sz w:val="28"/>
-        </w:rPr>
-        <w:t xml:space="preserve"> </w:t>
-      </w:r>
-      <w:r>
-        <w:rPr>
-          <w:sz w:val="28"/>
-        </w:rPr>
-        <w:t>інтелекту</w:t>
-      </w:r>
-    </w:p>
-    <w:p>
-      <w:pPr>
-        <w:pStyle w:val="BodyText"/>
-        <w:ind w:left="0" w:firstLine="0"/>
-        <w:rPr>
-          <w:sz w:val="20"/>
-        </w:rPr>
-      </w:pPr>
-    </w:p>
-    <w:p>
-      <w:pPr>
-        <w:pStyle w:val="BodyText"/>
-        <w:ind w:left="0" w:firstLine="0"/>
-        <w:rPr>
-          <w:sz w:val="18"/>
-        </w:rPr>
-      </w:pPr>
-    </w:p>
-    <w:p>
-      <w:pPr>
-        <w:pStyle w:val="BodyText"/>
-        <w:spacing w:before="10"/>
-        <w:ind w:left="0" w:firstLine="0"/>
-        <w:jc w:val="center"/>
-        <w:rPr>
-          <w:sz w:val="39"/>
-        </w:rPr>
-      </w:pPr>
+          <w:szCs w:val="28"/>
+        </w:rPr>
+        <w:t>Кафедра систем штучного інтелекту</w:t>
+      </w:r>
+    </w:p>
+    <w:p/>
+    <w:p>
       <w:r>
         <w:rPr>
           <w:noProof/>
         </w:rPr>
         <w:drawing>
-          <wp:inline distT="0" distB="0" distL="0" distR="0" wp14:anchorId="40B172E3" wp14:editId="729150FE">
-            <wp:extent cx="2638926" cy="2503857"/>
-            <wp:effectExtent l="0" t="0" r="9525" b="0"/>
-            <wp:docPr id="1" name="Рисунок 1"/>
-            <wp:cNvGraphicFramePr>
-              <a:graphicFrameLocks xmlns:a="http://schemas.openxmlformats.org/drawingml/2006/main" noChangeAspect="1"/>
-            </wp:cNvGraphicFramePr>
+          <wp:anchor distT="0" distB="0" distL="114300" distR="114300" simplePos="0" relativeHeight="251698176" behindDoc="0" locked="0" layoutInCell="1" hidden="0" allowOverlap="1" wp14:anchorId="15A8E331" wp14:editId="0B207997">
+            <wp:simplePos x="0" y="0"/>
+            <wp:positionH relativeFrom="column">
+              <wp:posOffset>1765935</wp:posOffset>
+            </wp:positionH>
+            <wp:positionV relativeFrom="paragraph">
+              <wp:posOffset>65432</wp:posOffset>
+            </wp:positionV>
+            <wp:extent cx="2710845" cy="2571750"/>
+            <wp:effectExtent l="0" t="0" r="0" b="0"/>
+            <wp:wrapNone/>
+            <wp:docPr id="40" name="image1.jpg" descr="A blue and white logo&#10;&#10;Description automatically generated"/>
+            <wp:cNvGraphicFramePr/>
             <a:graphic xmlns:a="http://schemas.openxmlformats.org/drawingml/2006/main">
               <a:graphicData uri="http://schemas.openxmlformats.org/drawingml/2006/picture">
                 <pic:pic xmlns:pic="http://schemas.openxmlformats.org/drawingml/2006/picture">
                   <pic:nvPicPr>
-                    <pic:cNvPr id="1" name=""/>
-                    <pic:cNvPicPr/>
+                    <pic:cNvPr id="0" name="image1.jpg" descr="A blue and white logo&#10;&#10;Description automatically generated"/>
+                    <pic:cNvPicPr preferRelativeResize="0"/>
                   </pic:nvPicPr>
                   <pic:blipFill>
                     <a:blip r:embed="rId8"/>
+                    <a:srcRect/>
                     <a:stretch>
                       <a:fillRect/>
                     </a:stretch>
@@ -157,138 +88,224 @@
                   <pic:spPr>
                     <a:xfrm>
                       <a:off x="0" y="0"/>
-                      <a:ext cx="2644816" cy="2509446"/>
+                      <a:ext cx="2710845" cy="2571750"/>
                     </a:xfrm>
                     <a:prstGeom prst="rect">
                       <a:avLst/>
                     </a:prstGeom>
+                    <a:ln/>
                   </pic:spPr>
                 </pic:pic>
               </a:graphicData>
             </a:graphic>
-          </wp:inline>
+          </wp:anchor>
         </w:drawing>
       </w:r>
     </w:p>
     <w:p>
       <w:pPr>
-        <w:pStyle w:val="Title"/>
-      </w:pPr>
-      <w:r>
+        <w:jc w:val="center"/>
+      </w:pPr>
+    </w:p>
+    <w:p>
+      <w:pPr>
+        <w:jc w:val="center"/>
+      </w:pPr>
+    </w:p>
+    <w:p>
+      <w:pPr>
+        <w:jc w:val="center"/>
+      </w:pPr>
+    </w:p>
+    <w:p>
+      <w:pPr>
+        <w:jc w:val="center"/>
+      </w:pPr>
+    </w:p>
+    <w:p>
+      <w:pPr>
+        <w:jc w:val="center"/>
+      </w:pPr>
+    </w:p>
+    <w:p>
+      <w:pPr>
+        <w:jc w:val="center"/>
+        <w:rPr>
+          <w:b/>
+          <w:sz w:val="40"/>
+          <w:szCs w:val="40"/>
+        </w:rPr>
+      </w:pPr>
+    </w:p>
+    <w:p>
+      <w:pPr>
+        <w:jc w:val="center"/>
+        <w:rPr>
+          <w:b/>
+          <w:sz w:val="40"/>
+          <w:szCs w:val="40"/>
+        </w:rPr>
+      </w:pPr>
+    </w:p>
+    <w:p>
+      <w:pPr>
+        <w:jc w:val="center"/>
+        <w:rPr>
+          <w:b/>
+          <w:sz w:val="40"/>
+          <w:szCs w:val="40"/>
+        </w:rPr>
+      </w:pPr>
+    </w:p>
+    <w:p>
+      <w:pPr>
+        <w:jc w:val="center"/>
+        <w:rPr>
+          <w:b/>
+          <w:sz w:val="40"/>
+          <w:szCs w:val="40"/>
+        </w:rPr>
+      </w:pPr>
+      <w:r>
+        <w:rPr>
+          <w:b/>
+          <w:sz w:val="40"/>
+          <w:szCs w:val="40"/>
+        </w:rPr>
         <w:t>Звіт</w:t>
       </w:r>
     </w:p>
     <w:p>
       <w:pPr>
-        <w:pStyle w:val="Heading2"/>
-        <w:spacing w:before="200"/>
-        <w:jc w:val="center"/>
-      </w:pPr>
-      <w:r>
-        <w:t>про</w:t>
-      </w:r>
-      <w:r>
-        <w:rPr>
-          <w:spacing w:val="-12"/>
-        </w:rPr>
-        <w:t xml:space="preserve"> </w:t>
-      </w:r>
-      <w:r>
-        <w:t>виконання</w:t>
-      </w:r>
-    </w:p>
-    <w:p>
-      <w:pPr>
-        <w:spacing w:before="200"/>
-        <w:ind w:left="2431" w:right="2710"/>
-        <w:jc w:val="center"/>
+        <w:tabs>
+          <w:tab w:val="center" w:pos="4819"/>
+          <w:tab w:val="left" w:pos="7468"/>
+        </w:tabs>
         <w:rPr>
           <w:b/>
           <w:sz w:val="28"/>
+          <w:szCs w:val="28"/>
         </w:rPr>
       </w:pPr>
       <w:r>
         <w:rPr>
           <w:b/>
           <w:sz w:val="28"/>
-        </w:rPr>
-        <w:t>Лабораторних</w:t>
-      </w:r>
-      <w:r>
-        <w:rPr>
-          <w:b/>
-          <w:spacing w:val="-8"/>
-          <w:sz w:val="28"/>
-        </w:rPr>
-        <w:t xml:space="preserve"> </w:t>
-      </w:r>
-      <w:r>
+          <w:szCs w:val="28"/>
+        </w:rPr>
+        <w:tab/>
+      </w:r>
+    </w:p>
+    <w:p>
+      <w:pPr>
+        <w:tabs>
+          <w:tab w:val="center" w:pos="4819"/>
+          <w:tab w:val="left" w:pos="7468"/>
+        </w:tabs>
         <w:rPr>
           <w:b/>
           <w:sz w:val="28"/>
-        </w:rPr>
-        <w:t>та</w:t>
-      </w:r>
-      <w:r>
-        <w:rPr>
-          <w:b/>
-          <w:spacing w:val="-8"/>
-          <w:sz w:val="28"/>
-        </w:rPr>
-        <w:t xml:space="preserve"> </w:t>
-      </w:r>
-      <w:r>
+          <w:szCs w:val="28"/>
+        </w:rPr>
+      </w:pPr>
+    </w:p>
+    <w:p>
+      <w:pPr>
+        <w:tabs>
+          <w:tab w:val="center" w:pos="4819"/>
+          <w:tab w:val="left" w:pos="7468"/>
+        </w:tabs>
         <w:rPr>
           <w:b/>
           <w:sz w:val="28"/>
-        </w:rPr>
-        <w:t>практичних</w:t>
-      </w:r>
-      <w:r>
-        <w:rPr>
-          <w:b/>
-          <w:spacing w:val="-7"/>
-          <w:sz w:val="28"/>
-        </w:rPr>
-        <w:t xml:space="preserve"> </w:t>
-      </w:r>
-      <w:r>
+          <w:szCs w:val="28"/>
+        </w:rPr>
+      </w:pPr>
+    </w:p>
+    <w:p>
+      <w:pPr>
+        <w:tabs>
+          <w:tab w:val="center" w:pos="4819"/>
+          <w:tab w:val="left" w:pos="7468"/>
+        </w:tabs>
+        <w:jc w:val="center"/>
         <w:rPr>
           <w:b/>
           <w:sz w:val="28"/>
-        </w:rPr>
-        <w:t>робіт</w:t>
-      </w:r>
+          <w:szCs w:val="28"/>
+        </w:rPr>
+      </w:pPr>
       <w:r>
         <w:rPr>
           <w:b/>
-          <w:spacing w:val="-8"/>
-          <w:sz w:val="28"/>
-        </w:rPr>
-        <w:t xml:space="preserve"> </w:t>
+          <w:sz w:val="56"/>
+          <w:szCs w:val="56"/>
+        </w:rPr>
+        <w:t>Звіт</w:t>
       </w:r>
       <w:r>
         <w:rPr>
           <w:b/>
           <w:sz w:val="28"/>
-        </w:rPr>
-        <w:t>№</w:t>
-      </w:r>
-      <w:r>
+          <w:szCs w:val="28"/>
+        </w:rPr>
+        <w:t xml:space="preserve"> </w:t>
+      </w:r>
+    </w:p>
+    <w:p>
+      <w:pPr>
+        <w:tabs>
+          <w:tab w:val="center" w:pos="4819"/>
+          <w:tab w:val="left" w:pos="7468"/>
+        </w:tabs>
+        <w:jc w:val="center"/>
         <w:rPr>
           <w:b/>
           <w:sz w:val="28"/>
-        </w:rPr>
-        <w:t>2</w:t>
-      </w:r>
-    </w:p>
-    <w:p>
-      <w:pPr>
-        <w:spacing w:before="200"/>
-        <w:ind w:left="1948" w:right="1939"/>
+          <w:szCs w:val="28"/>
+        </w:rPr>
+      </w:pPr>
+      <w:r>
+        <w:rPr>
+          <w:b/>
+          <w:sz w:val="28"/>
+          <w:szCs w:val="28"/>
+        </w:rPr>
+        <w:t>про виконання лабораторних та практичних робіт блоку № 2</w:t>
+      </w:r>
+    </w:p>
+    <w:p>
+      <w:pPr>
         <w:jc w:val="center"/>
         <w:rPr>
           <w:sz w:val="28"/>
+          <w:szCs w:val="28"/>
+        </w:rPr>
+      </w:pPr>
+      <w:r>
+        <w:rPr>
+          <w:sz w:val="28"/>
+          <w:szCs w:val="28"/>
+        </w:rPr>
+        <w:t>На тему:  «</w:t>
+      </w:r>
+      <w:r>
+        <w:t xml:space="preserve"> </w:t>
+      </w:r>
+      <w:r>
+        <w:rPr>
+          <w:sz w:val="28"/>
+          <w:szCs w:val="28"/>
+        </w:rPr>
+        <w:t>Лінійні алгоритми. Розгалужені алгоритми. Умовні та логічні оператори. Системи числення. Змінні. Константи. Типи даних. Розмір Типів Даних (Двійкова система). Ввід вивід. Базові операції та вбудовані функції. Коментарі.»</w:t>
+      </w:r>
+    </w:p>
+    <w:p>
+      <w:pPr>
+        <w:jc w:val="center"/>
+        <w:rPr>
+          <w:sz w:val="28"/>
+          <w:szCs w:val="28"/>
         </w:rPr>
       </w:pPr>
       <w:r>
@@ -296,356 +313,252 @@
           <w:b/>
           <w:i/>
           <w:sz w:val="28"/>
-        </w:rPr>
-        <w:t>з</w:t>
-      </w:r>
-      <w:r>
+          <w:szCs w:val="28"/>
+        </w:rPr>
+        <w:t xml:space="preserve">з дисципліни: </w:t>
+      </w:r>
+      <w:r>
+        <w:rPr>
+          <w:sz w:val="28"/>
+          <w:szCs w:val="28"/>
+        </w:rPr>
+        <w:t>«Мови та парадигми програмування»</w:t>
+      </w:r>
+    </w:p>
+    <w:p>
+      <w:pPr>
+        <w:jc w:val="center"/>
+        <w:rPr>
+          <w:sz w:val="28"/>
+          <w:szCs w:val="28"/>
+        </w:rPr>
+      </w:pPr>
+      <w:r>
+        <w:rPr>
+          <w:sz w:val="28"/>
+          <w:szCs w:val="28"/>
+        </w:rPr>
+        <w:t>до:</w:t>
+      </w:r>
+    </w:p>
+    <w:p>
+      <w:pPr>
+        <w:jc w:val="center"/>
+        <w:rPr>
+          <w:sz w:val="28"/>
+          <w:szCs w:val="28"/>
+        </w:rPr>
+      </w:pPr>
+      <w:r>
+        <w:rPr>
+          <w:sz w:val="28"/>
+          <w:szCs w:val="28"/>
+        </w:rPr>
+        <w:t xml:space="preserve">ВНС Лабораторної Роботи № 1 </w:t>
+      </w:r>
+    </w:p>
+    <w:p>
+      <w:pPr>
+        <w:jc w:val="center"/>
+        <w:rPr>
+          <w:sz w:val="28"/>
+          <w:szCs w:val="28"/>
+        </w:rPr>
+      </w:pPr>
+      <w:proofErr w:type="spellStart"/>
+      <w:r>
+        <w:rPr>
+          <w:sz w:val="28"/>
+          <w:szCs w:val="28"/>
+        </w:rPr>
+        <w:t>Алготестер</w:t>
+      </w:r>
+      <w:proofErr w:type="spellEnd"/>
+      <w:r>
+        <w:rPr>
+          <w:sz w:val="28"/>
+          <w:szCs w:val="28"/>
+        </w:rPr>
+        <w:t xml:space="preserve"> Лабораторної Роботи № 1</w:t>
+      </w:r>
+    </w:p>
+    <w:p>
+      <w:pPr>
+        <w:jc w:val="center"/>
+        <w:rPr>
+          <w:sz w:val="28"/>
+          <w:szCs w:val="28"/>
+        </w:rPr>
+      </w:pPr>
+      <w:r>
+        <w:rPr>
+          <w:sz w:val="28"/>
+          <w:szCs w:val="28"/>
+        </w:rPr>
+        <w:t>Практичних Робіт № 2</w:t>
+      </w:r>
+    </w:p>
+    <w:p>
+      <w:pPr>
+        <w:jc w:val="center"/>
+        <w:rPr>
+          <w:sz w:val="28"/>
+          <w:szCs w:val="28"/>
+        </w:rPr>
+      </w:pPr>
+    </w:p>
+    <w:p>
+      <w:pPr>
+        <w:jc w:val="center"/>
+        <w:rPr>
+          <w:sz w:val="28"/>
+          <w:szCs w:val="28"/>
+        </w:rPr>
+      </w:pPr>
+    </w:p>
+    <w:p>
+      <w:pPr>
+        <w:jc w:val="center"/>
+        <w:rPr>
+          <w:sz w:val="28"/>
+          <w:szCs w:val="28"/>
+        </w:rPr>
+      </w:pPr>
+    </w:p>
+    <w:p>
+      <w:pPr>
+        <w:jc w:val="center"/>
         <w:rPr>
           <w:b/>
-          <w:i/>
-          <w:spacing w:val="-9"/>
+          <w:smallCaps/>
           <w:sz w:val="28"/>
-        </w:rPr>
-        <w:t xml:space="preserve"> </w:t>
-      </w:r>
-      <w:r>
+          <w:szCs w:val="28"/>
+        </w:rPr>
+      </w:pPr>
+    </w:p>
+    <w:p>
+      <w:pPr>
+        <w:spacing w:line="360" w:lineRule="auto"/>
+        <w:rPr>
+          <w:sz w:val="28"/>
+          <w:szCs w:val="28"/>
+        </w:rPr>
+      </w:pPr>
+    </w:p>
+    <w:p>
+      <w:pPr>
+        <w:jc w:val="right"/>
+        <w:rPr>
+          <w:b/>
+          <w:sz w:val="28"/>
+          <w:szCs w:val="28"/>
+        </w:rPr>
+      </w:pPr>
+      <w:r>
+        <w:rPr>
+          <w:b/>
+          <w:sz w:val="28"/>
+          <w:szCs w:val="28"/>
+        </w:rPr>
+        <w:t>Виконав:</w:t>
+      </w:r>
+    </w:p>
+    <w:p>
+      <w:pPr>
+        <w:jc w:val="right"/>
         <w:rPr>
           <w:b/>
           <w:i/>
           <w:sz w:val="28"/>
-        </w:rPr>
-        <w:t>дисципліни:</w:t>
-      </w:r>
+          <w:szCs w:val="28"/>
+          <w:lang w:val="en-GB"/>
+        </w:rPr>
+      </w:pPr>
       <w:r>
         <w:rPr>
           <w:b/>
           <w:i/>
-          <w:spacing w:val="-8"/>
-          <w:sz w:val="28"/>
-        </w:rPr>
-        <w:t xml:space="preserve"> </w:t>
-      </w:r>
-      <w:r>
-        <w:rPr>
-          <w:sz w:val="28"/>
-        </w:rPr>
-        <w:t>«Мови</w:t>
-      </w:r>
-      <w:r>
-        <w:rPr>
-          <w:spacing w:val="-8"/>
-          <w:sz w:val="28"/>
-        </w:rPr>
-        <w:t xml:space="preserve"> </w:t>
-      </w:r>
-      <w:r>
-        <w:rPr>
-          <w:sz w:val="28"/>
-        </w:rPr>
-        <w:t>та</w:t>
-      </w:r>
-      <w:r>
-        <w:rPr>
-          <w:spacing w:val="-8"/>
-          <w:sz w:val="28"/>
-        </w:rPr>
-        <w:t xml:space="preserve"> </w:t>
-      </w:r>
-      <w:r>
-        <w:rPr>
-          <w:sz w:val="28"/>
-        </w:rPr>
-        <w:t>парадигми</w:t>
-      </w:r>
-      <w:r>
-        <w:rPr>
-          <w:spacing w:val="-8"/>
-          <w:sz w:val="28"/>
-        </w:rPr>
-        <w:t xml:space="preserve"> </w:t>
-      </w:r>
-      <w:r>
-        <w:rPr>
-          <w:sz w:val="28"/>
-        </w:rPr>
-        <w:t>програмування»</w:t>
-      </w:r>
-    </w:p>
-    <w:p>
-      <w:pPr>
-        <w:pStyle w:val="Heading2"/>
-        <w:spacing w:before="200"/>
-        <w:jc w:val="center"/>
-      </w:pPr>
-      <w:r>
-        <w:rPr>
-          <w:b/>
-          <w:i/>
-        </w:rPr>
-        <w:t>з</w:t>
-      </w:r>
-      <w:r>
-        <w:rPr>
-          <w:b/>
-          <w:i/>
-          <w:spacing w:val="-11"/>
-        </w:rPr>
-        <w:t xml:space="preserve"> </w:t>
-      </w:r>
-      <w:r>
-        <w:rPr>
-          <w:b/>
-          <w:i/>
-        </w:rPr>
-        <w:t>розділу</w:t>
-      </w:r>
-      <w:r>
-        <w:t>:</w:t>
-      </w:r>
-      <w:r>
-        <w:rPr>
-          <w:spacing w:val="50"/>
-        </w:rPr>
-        <w:t xml:space="preserve"> </w:t>
-      </w:r>
-      <w:r>
-        <w:t>«</w:t>
-      </w:r>
-      <w:r>
-        <w:t xml:space="preserve">Епік2: </w:t>
-      </w:r>
-      <w:r>
-        <w:t>Лінійні та розгалужені алгоритми. Умовні оператори. Константи, змінні</w:t>
-      </w:r>
-      <w:r>
-        <w:t>»</w:t>
-      </w:r>
-    </w:p>
-    <w:p>
-      <w:pPr>
-        <w:pStyle w:val="BodyText"/>
-        <w:ind w:left="0" w:firstLine="0"/>
-        <w:rPr>
-          <w:sz w:val="30"/>
-        </w:rPr>
-      </w:pPr>
-    </w:p>
-    <w:p>
-      <w:pPr>
-        <w:pStyle w:val="BodyText"/>
-        <w:ind w:left="0" w:firstLine="0"/>
-        <w:rPr>
-          <w:sz w:val="30"/>
-        </w:rPr>
-      </w:pPr>
-    </w:p>
-    <w:p>
-      <w:pPr>
-        <w:pStyle w:val="BodyText"/>
-        <w:ind w:left="0" w:firstLine="0"/>
-        <w:rPr>
-          <w:sz w:val="30"/>
-        </w:rPr>
-      </w:pPr>
-    </w:p>
-    <w:p>
-      <w:pPr>
-        <w:pStyle w:val="BodyText"/>
-        <w:spacing w:before="2"/>
-        <w:ind w:left="0" w:firstLine="0"/>
-        <w:rPr>
-          <w:sz w:val="32"/>
-        </w:rPr>
-      </w:pPr>
-    </w:p>
-    <w:p>
-      <w:pPr>
-        <w:spacing w:line="388" w:lineRule="auto"/>
-        <w:ind w:left="7552" w:right="102" w:firstLine="885"/>
-        <w:jc w:val="right"/>
-        <w:rPr>
-          <w:b/>
-          <w:bCs/>
-          <w:i/>
-          <w:iCs/>
           <w:sz w:val="28"/>
           <w:szCs w:val="28"/>
         </w:rPr>
-      </w:pPr>
-      <w:r>
-        <w:rPr>
-          <w:b/>
-          <w:bCs/>
-          <w:i/>
-          <w:iCs/>
-          <w:spacing w:val="-1"/>
+        <w:t xml:space="preserve"> </w:t>
+      </w:r>
+      <w:r>
+        <w:rPr>
           <w:sz w:val="28"/>
           <w:szCs w:val="28"/>
         </w:rPr>
-        <w:t>Виконав:</w:t>
-      </w:r>
-    </w:p>
-    <w:p>
-      <w:pPr>
-        <w:spacing w:line="388" w:lineRule="auto"/>
-        <w:ind w:left="7552" w:right="102" w:firstLine="885"/>
-        <w:jc w:val="right"/>
-        <w:rPr>
-          <w:b/>
-          <w:bCs/>
-          <w:i/>
-          <w:iCs/>
+        <w:t>Студент групи ШІ-</w:t>
+      </w:r>
+      <w:r>
+        <w:rPr>
           <w:sz w:val="28"/>
           <w:szCs w:val="28"/>
-        </w:rPr>
-      </w:pPr>
-      <w:r>
-        <w:rPr>
-          <w:spacing w:val="-1"/>
+          <w:lang w:val="en-GB"/>
+        </w:rPr>
+        <w:t>13</w:t>
+      </w:r>
+    </w:p>
+    <w:p>
+      <w:pPr>
+        <w:jc w:val="right"/>
+        <w:rPr>
           <w:sz w:val="28"/>
           <w:szCs w:val="28"/>
         </w:rPr>
-        <w:t>студент</w:t>
-      </w:r>
-      <w:r>
-        <w:rPr>
-          <w:spacing w:val="-15"/>
+      </w:pPr>
+      <w:proofErr w:type="spellStart"/>
+      <w:r>
+        <w:rPr>
           <w:sz w:val="28"/>
           <w:szCs w:val="28"/>
         </w:rPr>
-        <w:t xml:space="preserve"> </w:t>
-      </w:r>
+        <w:t>Гаргай</w:t>
+      </w:r>
+      <w:proofErr w:type="spellEnd"/>
       <w:r>
         <w:rPr>
           <w:sz w:val="28"/>
           <w:szCs w:val="28"/>
         </w:rPr>
-        <w:t>групи ШІ-13</w:t>
-      </w:r>
-      <w:r>
-        <w:rPr>
-          <w:spacing w:val="-67"/>
+        <w:t xml:space="preserve"> Юрій Анатолійович</w:t>
+      </w:r>
+    </w:p>
+    <w:p>
+      <w:pPr>
+        <w:spacing w:after="200" w:line="276" w:lineRule="auto"/>
+      </w:pPr>
+    </w:p>
+    <w:p>
+      <w:pPr>
+        <w:spacing w:after="200" w:line="276" w:lineRule="auto"/>
+      </w:pPr>
+    </w:p>
+    <w:p>
+      <w:pPr>
+        <w:spacing w:after="200" w:line="276" w:lineRule="auto"/>
+      </w:pPr>
+    </w:p>
+    <w:p>
+      <w:pPr>
+        <w:spacing w:after="200" w:line="276" w:lineRule="auto"/>
+      </w:pPr>
+    </w:p>
+    <w:p>
+      <w:pPr>
+        <w:spacing w:after="200" w:line="276" w:lineRule="auto"/>
+      </w:pPr>
+    </w:p>
+    <w:p>
+      <w:pPr>
+        <w:spacing w:after="200" w:line="276" w:lineRule="auto"/>
+        <w:rPr>
           <w:sz w:val="28"/>
           <w:szCs w:val="28"/>
         </w:rPr>
-        <w:t xml:space="preserve"> </w:t>
-      </w:r>
-    </w:p>
-    <w:p>
-      <w:pPr>
-        <w:spacing w:line="388" w:lineRule="auto"/>
-        <w:ind w:left="7552" w:right="102" w:firstLine="885"/>
-        <w:jc w:val="right"/>
-        <w:rPr>
-          <w:sz w:val="28"/>
-          <w:szCs w:val="28"/>
-        </w:rPr>
-      </w:pPr>
-      <w:proofErr w:type="spellStart"/>
-      <w:r>
-        <w:rPr>
-          <w:sz w:val="28"/>
-          <w:szCs w:val="28"/>
-        </w:rPr>
-        <w:t>Гаргай</w:t>
-      </w:r>
-      <w:proofErr w:type="spellEnd"/>
-      <w:r>
-        <w:rPr>
-          <w:sz w:val="28"/>
-          <w:szCs w:val="28"/>
-        </w:rPr>
-        <w:t xml:space="preserve"> Юрій</w:t>
-      </w:r>
-    </w:p>
-    <w:p>
-      <w:pPr>
-        <w:pStyle w:val="BodyText"/>
-        <w:ind w:left="0" w:firstLine="0"/>
-        <w:rPr>
-          <w:b/>
-          <w:i/>
-          <w:sz w:val="30"/>
-        </w:rPr>
-      </w:pPr>
-    </w:p>
-    <w:p>
-      <w:pPr>
-        <w:pStyle w:val="BodyText"/>
-        <w:ind w:left="0" w:firstLine="0"/>
-        <w:rPr>
-          <w:b/>
-          <w:i/>
-          <w:sz w:val="30"/>
-        </w:rPr>
-      </w:pPr>
-    </w:p>
-    <w:p>
-      <w:pPr>
-        <w:pStyle w:val="BodyText"/>
-        <w:ind w:left="0" w:firstLine="0"/>
-        <w:rPr>
-          <w:b/>
-          <w:i/>
-          <w:sz w:val="30"/>
-        </w:rPr>
-      </w:pPr>
-    </w:p>
-    <w:p>
-      <w:pPr>
-        <w:pStyle w:val="BodyText"/>
-        <w:ind w:left="0" w:firstLine="0"/>
-        <w:rPr>
-          <w:b/>
-          <w:i/>
-          <w:sz w:val="30"/>
-        </w:rPr>
-      </w:pPr>
-    </w:p>
-    <w:p>
-      <w:pPr>
-        <w:pStyle w:val="BodyText"/>
-        <w:ind w:left="0" w:firstLine="0"/>
-        <w:rPr>
-          <w:b/>
-          <w:i/>
-          <w:sz w:val="30"/>
-        </w:rPr>
-      </w:pPr>
-    </w:p>
-    <w:p>
-      <w:pPr>
-        <w:pStyle w:val="BodyText"/>
-        <w:ind w:left="0" w:firstLine="0"/>
-        <w:rPr>
-          <w:b/>
-          <w:i/>
-          <w:sz w:val="30"/>
-        </w:rPr>
-      </w:pPr>
-    </w:p>
-    <w:p>
-      <w:pPr>
-        <w:pStyle w:val="BodyText"/>
-        <w:ind w:left="0" w:firstLine="0"/>
-        <w:rPr>
-          <w:b/>
-          <w:i/>
-          <w:sz w:val="30"/>
-        </w:rPr>
-      </w:pPr>
-    </w:p>
-    <w:p>
-      <w:pPr>
-        <w:pStyle w:val="BodyText"/>
-        <w:spacing w:before="10"/>
-        <w:ind w:left="0" w:firstLine="0"/>
-        <w:rPr>
-          <w:b/>
-          <w:i/>
-          <w:sz w:val="37"/>
-        </w:rPr>
-      </w:pPr>
+      </w:pPr>
+      <w:bookmarkStart w:id="0" w:name="_GoBack"/>
+      <w:bookmarkEnd w:id="0"/>
     </w:p>
     <w:p>
       <w:pPr>
@@ -686,7 +599,7 @@
     </w:p>
     <w:p>
       <w:pPr>
-        <w:pStyle w:val="Heading1"/>
+        <w:pStyle w:val="1"/>
         <w:spacing w:before="74"/>
         <w:ind w:left="0"/>
       </w:pPr>
@@ -706,7 +619,7 @@
     </w:p>
     <w:p>
       <w:pPr>
-        <w:pStyle w:val="ListParagraph"/>
+        <w:pStyle w:val="a7"/>
         <w:ind w:firstLine="0"/>
         <w:rPr>
           <w:sz w:val="28"/>
@@ -746,7 +659,7 @@
     </w:p>
     <w:p>
       <w:pPr>
-        <w:pStyle w:val="ListParagraph"/>
+        <w:pStyle w:val="a7"/>
         <w:numPr>
           <w:ilvl w:val="0"/>
           <w:numId w:val="23"/>
@@ -783,7 +696,7 @@
     </w:p>
     <w:p>
       <w:pPr>
-        <w:pStyle w:val="ListParagraph"/>
+        <w:pStyle w:val="a7"/>
         <w:numPr>
           <w:ilvl w:val="0"/>
           <w:numId w:val="23"/>
@@ -818,7 +731,7 @@
     </w:p>
     <w:p>
       <w:pPr>
-        <w:pStyle w:val="ListParagraph"/>
+        <w:pStyle w:val="a7"/>
         <w:numPr>
           <w:ilvl w:val="0"/>
           <w:numId w:val="23"/>
@@ -844,7 +757,7 @@
     </w:p>
     <w:p>
       <w:pPr>
-        <w:pStyle w:val="ListParagraph"/>
+        <w:pStyle w:val="a7"/>
         <w:numPr>
           <w:ilvl w:val="0"/>
           <w:numId w:val="23"/>
@@ -879,7 +792,7 @@
     </w:p>
     <w:p>
       <w:pPr>
-        <w:pStyle w:val="BodyText"/>
+        <w:pStyle w:val="a3"/>
         <w:spacing w:before="2"/>
         <w:ind w:left="0" w:firstLine="0"/>
         <w:rPr>
@@ -889,7 +802,7 @@
     </w:p>
     <w:p>
       <w:pPr>
-        <w:pStyle w:val="Heading1"/>
+        <w:pStyle w:val="1"/>
       </w:pPr>
       <w:r>
         <w:t>Мета</w:t>
@@ -906,7 +819,7 @@
     </w:p>
     <w:p>
       <w:pPr>
-        <w:pStyle w:val="Heading1"/>
+        <w:pStyle w:val="1"/>
         <w:numPr>
           <w:ilvl w:val="0"/>
           <w:numId w:val="27"/>
@@ -932,7 +845,7 @@
         </w:rPr>
         <w:t xml:space="preserve"> з </w:t>
       </w:r>
-      <w:bookmarkStart w:id="0" w:name="_Hlk150499576"/>
+      <w:bookmarkStart w:id="1" w:name="_Hlk150499576"/>
       <w:r>
         <w:rPr>
           <w:b w:val="0"/>
@@ -942,7 +855,7 @@
     </w:p>
     <w:p>
       <w:pPr>
-        <w:pStyle w:val="Heading1"/>
+        <w:pStyle w:val="1"/>
         <w:numPr>
           <w:ilvl w:val="0"/>
           <w:numId w:val="27"/>
@@ -967,7 +880,7 @@
     </w:p>
     <w:p>
       <w:pPr>
-        <w:pStyle w:val="Heading1"/>
+        <w:pStyle w:val="1"/>
         <w:numPr>
           <w:ilvl w:val="0"/>
           <w:numId w:val="27"/>
@@ -984,10 +897,10 @@
         <w:t>Ознайомитись з умовними операторами</w:t>
       </w:r>
     </w:p>
-    <w:bookmarkEnd w:id="0"/>
-    <w:p>
-      <w:pPr>
-        <w:pStyle w:val="Heading1"/>
+    <w:bookmarkEnd w:id="1"/>
+    <w:p>
+      <w:pPr>
+        <w:pStyle w:val="1"/>
         <w:spacing w:before="1"/>
       </w:pPr>
       <w:r>
@@ -1005,7 +918,7 @@
     </w:p>
     <w:p>
       <w:pPr>
-        <w:pStyle w:val="ListParagraph"/>
+        <w:pStyle w:val="a7"/>
         <w:numPr>
           <w:ilvl w:val="1"/>
           <w:numId w:val="23"/>
@@ -1090,7 +1003,7 @@
     </w:p>
     <w:p>
       <w:pPr>
-        <w:pStyle w:val="ListParagraph"/>
+        <w:pStyle w:val="a7"/>
         <w:numPr>
           <w:ilvl w:val="0"/>
           <w:numId w:val="22"/>
@@ -1159,7 +1072,7 @@
     </w:p>
     <w:p>
       <w:pPr>
-        <w:pStyle w:val="ListParagraph"/>
+        <w:pStyle w:val="a7"/>
         <w:numPr>
           <w:ilvl w:val="0"/>
           <w:numId w:val="22"/>
@@ -1228,7 +1141,7 @@
     </w:p>
     <w:p>
       <w:pPr>
-        <w:pStyle w:val="ListParagraph"/>
+        <w:pStyle w:val="a7"/>
         <w:numPr>
           <w:ilvl w:val="0"/>
           <w:numId w:val="22"/>
@@ -1297,7 +1210,7 @@
     </w:p>
     <w:p>
       <w:pPr>
-        <w:pStyle w:val="BodyText"/>
+        <w:pStyle w:val="a3"/>
         <w:spacing w:before="6"/>
         <w:ind w:left="0" w:firstLine="0"/>
         <w:rPr>
@@ -1307,7 +1220,7 @@
     </w:p>
     <w:p>
       <w:pPr>
-        <w:pStyle w:val="ListParagraph"/>
+        <w:pStyle w:val="a7"/>
         <w:numPr>
           <w:ilvl w:val="1"/>
           <w:numId w:val="23"/>
@@ -1369,7 +1282,7 @@
     </w:p>
     <w:p>
       <w:pPr>
-        <w:pStyle w:val="ListParagraph"/>
+        <w:pStyle w:val="a7"/>
         <w:numPr>
           <w:ilvl w:val="0"/>
           <w:numId w:val="22"/>
@@ -1438,7 +1351,7 @@
     </w:p>
     <w:p>
       <w:pPr>
-        <w:pStyle w:val="ListParagraph"/>
+        <w:pStyle w:val="a7"/>
         <w:numPr>
           <w:ilvl w:val="0"/>
           <w:numId w:val="30"/>
@@ -1474,7 +1387,7 @@
     </w:p>
     <w:p>
       <w:pPr>
-        <w:pStyle w:val="ListParagraph"/>
+        <w:pStyle w:val="a7"/>
         <w:numPr>
           <w:ilvl w:val="2"/>
           <w:numId w:val="22"/>
@@ -1490,7 +1403,7 @@
       <w:hyperlink r:id="rId9" w:history="1">
         <w:r>
           <w:rPr>
-            <w:rStyle w:val="Hyperlink"/>
+            <w:rStyle w:val="a8"/>
             <w:sz w:val="24"/>
           </w:rPr>
           <w:t>https://ua.udemy.com/</w:t>
@@ -1499,7 +1412,7 @@
     </w:p>
     <w:p>
       <w:pPr>
-        <w:pStyle w:val="ListParagraph"/>
+        <w:pStyle w:val="a7"/>
         <w:tabs>
           <w:tab w:val="left" w:pos="1554"/>
         </w:tabs>
@@ -1596,7 +1509,7 @@
     </w:p>
     <w:p>
       <w:pPr>
-        <w:pStyle w:val="ListParagraph"/>
+        <w:pStyle w:val="a7"/>
         <w:numPr>
           <w:ilvl w:val="0"/>
           <w:numId w:val="29"/>
@@ -1667,7 +1580,7 @@
     </w:p>
     <w:p>
       <w:pPr>
-        <w:pStyle w:val="ListParagraph"/>
+        <w:pStyle w:val="a7"/>
         <w:numPr>
           <w:ilvl w:val="1"/>
           <w:numId w:val="22"/>
@@ -1705,7 +1618,7 @@
     </w:p>
     <w:p>
       <w:pPr>
-        <w:pStyle w:val="ListParagraph"/>
+        <w:pStyle w:val="a7"/>
         <w:numPr>
           <w:ilvl w:val="1"/>
           <w:numId w:val="22"/>
@@ -1797,7 +1710,7 @@
     </w:p>
     <w:p>
       <w:pPr>
-        <w:pStyle w:val="ListParagraph"/>
+        <w:pStyle w:val="a7"/>
         <w:numPr>
           <w:ilvl w:val="1"/>
           <w:numId w:val="22"/>
@@ -2012,13 +1925,13 @@
     </w:p>
     <w:p>
       <w:pPr>
-        <w:pStyle w:val="ListParagraph"/>
+        <w:pStyle w:val="a7"/>
         <w:numPr>
           <w:ilvl w:val="2"/>
           <w:numId w:val="22"/>
         </w:numPr>
         <w:rPr>
-          <w:rStyle w:val="Hyperlink"/>
+          <w:rStyle w:val="a8"/>
           <w:rFonts w:ascii="Calibri" w:eastAsia="Calibri" w:hAnsi="Calibri" w:cs="Calibri"/>
           <w:color w:val="000000" w:themeColor="text1"/>
           <w:u w:val="none"/>
@@ -2027,7 +1940,7 @@
       <w:hyperlink r:id="rId10" w:history="1">
         <w:r>
           <w:rPr>
-            <w:rStyle w:val="Hyperlink"/>
+            <w:rStyle w:val="a8"/>
             <w:rFonts w:ascii="Calibri" w:eastAsia="Calibri" w:hAnsi="Calibri" w:cs="Calibri"/>
           </w:rPr>
           <w:t>http://cpp.dp.ua/zminni/</w:t>
@@ -2036,7 +1949,7 @@
     </w:p>
     <w:p>
       <w:pPr>
-        <w:pStyle w:val="ListParagraph"/>
+        <w:pStyle w:val="a7"/>
         <w:numPr>
           <w:ilvl w:val="2"/>
           <w:numId w:val="22"/>
@@ -2049,7 +1962,7 @@
       <w:hyperlink r:id="rId11" w:history="1">
         <w:r>
           <w:rPr>
-            <w:rStyle w:val="Hyperlink"/>
+            <w:rStyle w:val="a8"/>
             <w:rFonts w:ascii="Calibri" w:eastAsia="Calibri" w:hAnsi="Calibri" w:cs="Calibri"/>
           </w:rPr>
           <w:t>https://ua.udemy.com/</w:t>
@@ -2058,7 +1971,7 @@
     </w:p>
     <w:p>
       <w:pPr>
-        <w:pStyle w:val="ListParagraph"/>
+        <w:pStyle w:val="a7"/>
         <w:ind w:left="2274" w:firstLine="558"/>
         <w:rPr>
           <w:rFonts w:ascii="Calibri" w:eastAsia="Calibri" w:hAnsi="Calibri" w:cs="Calibri"/>
@@ -2157,7 +2070,7 @@
     </w:p>
     <w:p>
       <w:pPr>
-        <w:pStyle w:val="ListParagraph"/>
+        <w:pStyle w:val="a7"/>
         <w:numPr>
           <w:ilvl w:val="1"/>
           <w:numId w:val="22"/>
@@ -2208,7 +2121,7 @@
     </w:p>
     <w:p>
       <w:pPr>
-        <w:pStyle w:val="ListParagraph"/>
+        <w:pStyle w:val="a7"/>
         <w:numPr>
           <w:ilvl w:val="2"/>
           <w:numId w:val="22"/>
@@ -2232,7 +2145,7 @@
     </w:p>
     <w:p>
       <w:pPr>
-        <w:pStyle w:val="ListParagraph"/>
+        <w:pStyle w:val="a7"/>
         <w:numPr>
           <w:ilvl w:val="1"/>
           <w:numId w:val="22"/>
@@ -2271,7 +2184,7 @@
     </w:p>
     <w:p>
       <w:pPr>
-        <w:pStyle w:val="ListParagraph"/>
+        <w:pStyle w:val="a7"/>
         <w:numPr>
           <w:ilvl w:val="1"/>
           <w:numId w:val="22"/>
@@ -2361,7 +2274,7 @@
     </w:p>
     <w:p>
       <w:pPr>
-        <w:pStyle w:val="ListParagraph"/>
+        <w:pStyle w:val="a7"/>
         <w:numPr>
           <w:ilvl w:val="1"/>
           <w:numId w:val="22"/>
@@ -2451,7 +2364,7 @@
     </w:p>
     <w:p>
       <w:pPr>
-        <w:pStyle w:val="ListParagraph"/>
+        <w:pStyle w:val="a7"/>
         <w:numPr>
           <w:ilvl w:val="0"/>
           <w:numId w:val="22"/>
@@ -2514,7 +2427,7 @@
     </w:p>
     <w:p>
       <w:pPr>
-        <w:pStyle w:val="ListParagraph"/>
+        <w:pStyle w:val="a7"/>
         <w:numPr>
           <w:ilvl w:val="1"/>
           <w:numId w:val="22"/>
@@ -2551,7 +2464,7 @@
     </w:p>
     <w:p>
       <w:pPr>
-        <w:pStyle w:val="ListParagraph"/>
+        <w:pStyle w:val="a7"/>
         <w:numPr>
           <w:ilvl w:val="2"/>
           <w:numId w:val="22"/>
@@ -2564,7 +2477,7 @@
       <w:hyperlink r:id="rId12" w:history="1">
         <w:r>
           <w:rPr>
-            <w:rStyle w:val="Hyperlink"/>
+            <w:rStyle w:val="a8"/>
             <w:rFonts w:ascii="Calibri" w:eastAsia="Calibri" w:hAnsi="Calibri" w:cs="Calibri"/>
           </w:rPr>
           <w:t>https://ua.udemy.com/</w:t>
@@ -2573,7 +2486,7 @@
     </w:p>
     <w:p>
       <w:pPr>
-        <w:pStyle w:val="ListParagraph"/>
+        <w:pStyle w:val="a7"/>
         <w:ind w:left="2250" w:firstLine="582"/>
         <w:rPr>
           <w:rFonts w:ascii="Calibri" w:eastAsia="Calibri" w:hAnsi="Calibri" w:cs="Calibri"/>
@@ -2672,7 +2585,7 @@
     </w:p>
     <w:p>
       <w:pPr>
-        <w:pStyle w:val="ListParagraph"/>
+        <w:pStyle w:val="a7"/>
         <w:numPr>
           <w:ilvl w:val="0"/>
           <w:numId w:val="35"/>
@@ -2692,7 +2605,7 @@
     </w:p>
     <w:p>
       <w:pPr>
-        <w:pStyle w:val="ListParagraph"/>
+        <w:pStyle w:val="a7"/>
         <w:ind w:left="2274" w:firstLine="0"/>
         <w:rPr>
           <w:rFonts w:ascii="Calibri" w:eastAsia="Calibri" w:hAnsi="Calibri" w:cs="Calibri"/>
@@ -2702,7 +2615,7 @@
     </w:p>
     <w:p>
       <w:pPr>
-        <w:pStyle w:val="ListParagraph"/>
+        <w:pStyle w:val="a7"/>
         <w:numPr>
           <w:ilvl w:val="1"/>
           <w:numId w:val="22"/>
@@ -2738,7 +2651,7 @@
     </w:p>
     <w:p>
       <w:pPr>
-        <w:pStyle w:val="ListParagraph"/>
+        <w:pStyle w:val="a7"/>
         <w:numPr>
           <w:ilvl w:val="2"/>
           <w:numId w:val="22"/>
@@ -2762,7 +2675,7 @@
     </w:p>
     <w:p>
       <w:pPr>
-        <w:pStyle w:val="ListParagraph"/>
+        <w:pStyle w:val="a7"/>
         <w:numPr>
           <w:ilvl w:val="1"/>
           <w:numId w:val="22"/>
@@ -2798,7 +2711,7 @@
     </w:p>
     <w:p>
       <w:pPr>
-        <w:pStyle w:val="ListParagraph"/>
+        <w:pStyle w:val="a7"/>
         <w:numPr>
           <w:ilvl w:val="1"/>
           <w:numId w:val="22"/>
@@ -2883,7 +2796,7 @@
     </w:p>
     <w:p>
       <w:pPr>
-        <w:pStyle w:val="ListParagraph"/>
+        <w:pStyle w:val="a7"/>
         <w:numPr>
           <w:ilvl w:val="1"/>
           <w:numId w:val="22"/>
@@ -2960,7 +2873,7 @@
     </w:p>
     <w:p>
       <w:pPr>
-        <w:pStyle w:val="Heading1"/>
+        <w:pStyle w:val="1"/>
         <w:spacing w:before="240"/>
         <w:rPr>
           <w:b w:val="0"/>
@@ -2970,7 +2883,7 @@
     </w:p>
     <w:p>
       <w:pPr>
-        <w:pStyle w:val="Heading1"/>
+        <w:pStyle w:val="1"/>
         <w:spacing w:before="240"/>
         <w:rPr>
           <w:b w:val="0"/>
@@ -3002,7 +2915,7 @@
     </w:p>
     <w:p>
       <w:pPr>
-        <w:pStyle w:val="BodyText"/>
+        <w:pStyle w:val="a3"/>
         <w:tabs>
           <w:tab w:val="left" w:pos="1629"/>
         </w:tabs>
@@ -4073,7 +3986,7 @@
     </w:p>
     <w:p>
       <w:pPr>
-        <w:pStyle w:val="BodyText"/>
+        <w:pStyle w:val="a3"/>
         <w:tabs>
           <w:tab w:val="left" w:pos="1629"/>
         </w:tabs>
@@ -4130,7 +4043,7 @@
     </w:p>
     <w:p>
       <w:pPr>
-        <w:pStyle w:val="BodyText"/>
+        <w:pStyle w:val="a3"/>
         <w:tabs>
           <w:tab w:val="left" w:pos="1629"/>
         </w:tabs>
@@ -4143,7 +4056,7 @@
     </w:p>
     <w:p>
       <w:pPr>
-        <w:pStyle w:val="BodyText"/>
+        <w:pStyle w:val="a3"/>
         <w:tabs>
           <w:tab w:val="left" w:pos="1629"/>
         </w:tabs>
@@ -4153,7 +4066,7 @@
     </w:p>
     <w:p>
       <w:pPr>
-        <w:pStyle w:val="BodyText"/>
+        <w:pStyle w:val="a3"/>
         <w:tabs>
           <w:tab w:val="left" w:pos="1629"/>
         </w:tabs>
@@ -4166,7 +4079,7 @@
     </w:p>
     <w:p>
       <w:pPr>
-        <w:pStyle w:val="BodyText"/>
+        <w:pStyle w:val="a3"/>
         <w:tabs>
           <w:tab w:val="left" w:pos="1629"/>
         </w:tabs>
@@ -4179,7 +4092,7 @@
     </w:p>
     <w:p>
       <w:pPr>
-        <w:pStyle w:val="BodyText"/>
+        <w:pStyle w:val="a3"/>
         <w:tabs>
           <w:tab w:val="left" w:pos="1629"/>
         </w:tabs>
@@ -4192,7 +4105,7 @@
     </w:p>
     <w:p>
       <w:pPr>
-        <w:pStyle w:val="BodyText"/>
+        <w:pStyle w:val="a3"/>
         <w:tabs>
           <w:tab w:val="left" w:pos="1629"/>
         </w:tabs>
@@ -4213,7 +4126,7 @@
     </w:p>
     <w:p>
       <w:pPr>
-        <w:pStyle w:val="BodyText"/>
+        <w:pStyle w:val="a3"/>
         <w:tabs>
           <w:tab w:val="left" w:pos="1629"/>
         </w:tabs>
@@ -4234,7 +4147,7 @@
     </w:p>
     <w:p>
       <w:pPr>
-        <w:pStyle w:val="BodyText"/>
+        <w:pStyle w:val="a3"/>
         <w:tabs>
           <w:tab w:val="left" w:pos="1629"/>
         </w:tabs>
@@ -4255,7 +4168,7 @@
     </w:p>
     <w:p>
       <w:pPr>
-        <w:pStyle w:val="BodyText"/>
+        <w:pStyle w:val="a3"/>
         <w:tabs>
           <w:tab w:val="left" w:pos="1629"/>
         </w:tabs>
@@ -4276,7 +4189,7 @@
     </w:p>
     <w:p>
       <w:pPr>
-        <w:pStyle w:val="BodyText"/>
+        <w:pStyle w:val="a3"/>
         <w:tabs>
           <w:tab w:val="left" w:pos="1629"/>
         </w:tabs>
@@ -4297,7 +4210,7 @@
     </w:p>
     <w:p>
       <w:pPr>
-        <w:pStyle w:val="BodyText"/>
+        <w:pStyle w:val="a3"/>
         <w:tabs>
           <w:tab w:val="left" w:pos="1629"/>
         </w:tabs>
@@ -4310,7 +4223,7 @@
     </w:p>
     <w:p>
       <w:pPr>
-        <w:pStyle w:val="BodyText"/>
+        <w:pStyle w:val="a3"/>
         <w:tabs>
           <w:tab w:val="left" w:pos="1629"/>
         </w:tabs>
@@ -4320,7 +4233,7 @@
     </w:p>
     <w:p>
       <w:pPr>
-        <w:pStyle w:val="BodyText"/>
+        <w:pStyle w:val="a3"/>
         <w:tabs>
           <w:tab w:val="left" w:pos="1629"/>
         </w:tabs>
@@ -4333,7 +4246,7 @@
     </w:p>
     <w:p>
       <w:pPr>
-        <w:pStyle w:val="BodyText"/>
+        <w:pStyle w:val="a3"/>
         <w:tabs>
           <w:tab w:val="left" w:pos="1629"/>
         </w:tabs>
@@ -4359,7 +4272,7 @@
     </w:p>
     <w:p>
       <w:pPr>
-        <w:pStyle w:val="BodyText"/>
+        <w:pStyle w:val="a3"/>
         <w:tabs>
           <w:tab w:val="left" w:pos="1629"/>
         </w:tabs>
@@ -4401,7 +4314,7 @@
     </w:p>
     <w:p>
       <w:pPr>
-        <w:pStyle w:val="BodyText"/>
+        <w:pStyle w:val="a3"/>
         <w:tabs>
           <w:tab w:val="left" w:pos="1629"/>
         </w:tabs>
@@ -4519,7 +4432,7 @@
     </w:p>
     <w:p>
       <w:pPr>
-        <w:pStyle w:val="BodyText"/>
+        <w:pStyle w:val="a3"/>
         <w:tabs>
           <w:tab w:val="left" w:pos="1629"/>
         </w:tabs>
@@ -4529,7 +4442,7 @@
     </w:p>
     <w:p>
       <w:pPr>
-        <w:pStyle w:val="BodyText"/>
+        <w:pStyle w:val="a3"/>
         <w:tabs>
           <w:tab w:val="left" w:pos="1629"/>
         </w:tabs>
@@ -4539,7 +4452,7 @@
     </w:p>
     <w:p>
       <w:pPr>
-        <w:pStyle w:val="BodyText"/>
+        <w:pStyle w:val="a3"/>
         <w:tabs>
           <w:tab w:val="left" w:pos="1629"/>
         </w:tabs>
@@ -4597,7 +4510,7 @@
     </w:p>
     <w:p>
       <w:pPr>
-        <w:pStyle w:val="BodyText"/>
+        <w:pStyle w:val="a3"/>
         <w:tabs>
           <w:tab w:val="left" w:pos="1629"/>
         </w:tabs>
@@ -4731,7 +4644,7 @@
     </w:p>
     <w:p>
       <w:pPr>
-        <w:pStyle w:val="BodyText"/>
+        <w:pStyle w:val="a3"/>
         <w:tabs>
           <w:tab w:val="left" w:pos="1629"/>
         </w:tabs>
@@ -4757,7 +4670,7 @@
     </w:p>
     <w:p>
       <w:pPr>
-        <w:pStyle w:val="BodyText"/>
+        <w:pStyle w:val="a3"/>
         <w:tabs>
           <w:tab w:val="left" w:pos="1629"/>
         </w:tabs>
@@ -4784,7 +4697,7 @@
     </w:p>
     <w:p>
       <w:pPr>
-        <w:pStyle w:val="ListParagraph"/>
+        <w:pStyle w:val="a7"/>
         <w:numPr>
           <w:ilvl w:val="1"/>
           <w:numId w:val="1"/>
@@ -4808,7 +4721,7 @@
     </w:p>
     <w:p>
       <w:pPr>
-        <w:pStyle w:val="ListParagraph"/>
+        <w:pStyle w:val="a7"/>
         <w:keepNext/>
         <w:tabs>
           <w:tab w:val="left" w:pos="833"/>
@@ -4872,7 +4785,7 @@
     </w:p>
     <w:p>
       <w:pPr>
-        <w:pStyle w:val="Caption"/>
+        <w:pStyle w:val="ab"/>
       </w:pPr>
       <w:r>
         <w:t xml:space="preserve">Рисунок </w:t>
@@ -5042,7 +4955,7 @@
     </w:p>
     <w:p>
       <w:pPr>
-        <w:pStyle w:val="ListParagraph"/>
+        <w:pStyle w:val="a7"/>
         <w:numPr>
           <w:ilvl w:val="1"/>
           <w:numId w:val="1"/>
@@ -5068,7 +4981,7 @@
     </w:p>
     <w:p>
       <w:pPr>
-        <w:pStyle w:val="ListParagraph"/>
+        <w:pStyle w:val="a7"/>
         <w:keepNext/>
         <w:tabs>
           <w:tab w:val="left" w:pos="833"/>
@@ -5135,7 +5048,7 @@
     </w:p>
     <w:p>
       <w:pPr>
-        <w:pStyle w:val="Caption"/>
+        <w:pStyle w:val="ab"/>
         <w:rPr>
           <w:sz w:val="24"/>
           <w:szCs w:val="24"/>
@@ -5180,7 +5093,7 @@
     </w:p>
     <w:p>
       <w:pPr>
-        <w:pStyle w:val="ListParagraph"/>
+        <w:pStyle w:val="a7"/>
         <w:numPr>
           <w:ilvl w:val="1"/>
           <w:numId w:val="1"/>
@@ -5302,7 +5215,7 @@
     </w:p>
     <w:p>
       <w:pPr>
-        <w:pStyle w:val="ListParagraph"/>
+        <w:pStyle w:val="a7"/>
         <w:numPr>
           <w:ilvl w:val="1"/>
           <w:numId w:val="1"/>
@@ -5401,7 +5314,7 @@
     </w:p>
     <w:p>
       <w:pPr>
-        <w:pStyle w:val="Caption"/>
+        <w:pStyle w:val="ab"/>
         <w:rPr>
           <w:sz w:val="24"/>
           <w:szCs w:val="24"/>
@@ -5447,7 +5360,7 @@
     </w:p>
     <w:p>
       <w:pPr>
-        <w:pStyle w:val="ListParagraph"/>
+        <w:pStyle w:val="a7"/>
         <w:numPr>
           <w:ilvl w:val="1"/>
           <w:numId w:val="1"/>
@@ -5576,7 +5489,7 @@
     </w:p>
     <w:p>
       <w:pPr>
-        <w:pStyle w:val="ListParagraph"/>
+        <w:pStyle w:val="a7"/>
         <w:numPr>
           <w:ilvl w:val="1"/>
           <w:numId w:val="1"/>
@@ -5608,7 +5521,7 @@
     </w:p>
     <w:p>
       <w:pPr>
-        <w:pStyle w:val="ListParagraph"/>
+        <w:pStyle w:val="a7"/>
         <w:keepNext/>
         <w:tabs>
           <w:tab w:val="left" w:pos="833"/>
@@ -5678,7 +5591,7 @@
     </w:p>
     <w:p>
       <w:pPr>
-        <w:pStyle w:val="Caption"/>
+        <w:pStyle w:val="ab"/>
         <w:rPr>
           <w:sz w:val="24"/>
           <w:szCs w:val="24"/>
@@ -5723,7 +5636,7 @@
     </w:p>
     <w:p>
       <w:pPr>
-        <w:pStyle w:val="ListParagraph"/>
+        <w:pStyle w:val="a7"/>
         <w:numPr>
           <w:ilvl w:val="1"/>
           <w:numId w:val="1"/>
@@ -5764,7 +5677,7 @@
     </w:p>
     <w:p>
       <w:pPr>
-        <w:pStyle w:val="ListParagraph"/>
+        <w:pStyle w:val="a7"/>
         <w:tabs>
           <w:tab w:val="left" w:pos="833"/>
           <w:tab w:val="left" w:pos="834"/>
@@ -5792,35 +5705,35 @@
     </w:p>
     <w:p>
       <w:pPr>
-        <w:pStyle w:val="BodyText"/>
+        <w:pStyle w:val="a3"/>
         <w:spacing w:before="193"/>
         <w:ind w:left="113" w:firstLine="0"/>
       </w:pPr>
     </w:p>
     <w:p>
       <w:pPr>
-        <w:pStyle w:val="BodyText"/>
+        <w:pStyle w:val="a3"/>
         <w:spacing w:before="193"/>
         <w:ind w:left="113" w:firstLine="0"/>
       </w:pPr>
     </w:p>
     <w:p>
       <w:pPr>
-        <w:pStyle w:val="BodyText"/>
+        <w:pStyle w:val="a3"/>
         <w:spacing w:before="193"/>
         <w:ind w:left="113" w:firstLine="0"/>
       </w:pPr>
     </w:p>
     <w:p>
       <w:pPr>
-        <w:pStyle w:val="BodyText"/>
+        <w:pStyle w:val="a3"/>
         <w:spacing w:before="193"/>
         <w:ind w:left="113" w:firstLine="0"/>
       </w:pPr>
     </w:p>
     <w:p>
       <w:pPr>
-        <w:pStyle w:val="BodyText"/>
+        <w:pStyle w:val="a3"/>
         <w:spacing w:before="193"/>
         <w:ind w:left="113" w:firstLine="0"/>
         <w:rPr>
@@ -5837,7 +5750,7 @@
     </w:p>
     <w:p>
       <w:pPr>
-        <w:pStyle w:val="BodyText"/>
+        <w:pStyle w:val="a3"/>
         <w:spacing w:before="193"/>
         <w:ind w:left="113" w:firstLine="0"/>
         <w:rPr>
@@ -5860,7 +5773,7 @@
     </w:p>
     <w:p>
       <w:pPr>
-        <w:pStyle w:val="BodyText"/>
+        <w:pStyle w:val="a3"/>
         <w:spacing w:before="193"/>
         <w:ind w:left="113" w:firstLine="0"/>
         <w:rPr>
@@ -5878,7 +5791,7 @@
     </w:p>
     <w:p>
       <w:pPr>
-        <w:pStyle w:val="Heading3"/>
+        <w:pStyle w:val="3"/>
         <w:numPr>
           <w:ilvl w:val="0"/>
           <w:numId w:val="32"/>
@@ -6064,7 +5977,7 @@
     </w:p>
     <w:p>
       <w:pPr>
-        <w:pStyle w:val="Caption"/>
+        <w:pStyle w:val="ab"/>
       </w:pPr>
       <w:r>
         <w:t xml:space="preserve">Рисунок </w:t>
@@ -6212,7 +6125,7 @@
     </w:p>
     <w:p>
       <w:pPr>
-        <w:pStyle w:val="Caption"/>
+        <w:pStyle w:val="ab"/>
         <w:rPr>
           <w:lang w:val="en-US"/>
         </w:rPr>
@@ -6261,7 +6174,7 @@
     </w:p>
     <w:p>
       <w:pPr>
-        <w:pStyle w:val="ListParagraph"/>
+        <w:pStyle w:val="a7"/>
         <w:numPr>
           <w:ilvl w:val="0"/>
           <w:numId w:val="1"/>
@@ -6335,7 +6248,7 @@
     </w:p>
     <w:p>
       <w:pPr>
-        <w:pStyle w:val="Caption"/>
+        <w:pStyle w:val="ab"/>
         <w:rPr>
           <w:lang w:val="en-US"/>
         </w:rPr>
@@ -6384,7 +6297,7 @@
     </w:p>
     <w:p>
       <w:pPr>
-        <w:pStyle w:val="ListParagraph"/>
+        <w:pStyle w:val="a7"/>
         <w:tabs>
           <w:tab w:val="left" w:pos="1501"/>
         </w:tabs>
@@ -6417,8 +6330,6 @@
       <w:r>
         <w:t>GitHub</w:t>
       </w:r>
-      <w:bookmarkStart w:id="1" w:name="_GoBack"/>
-      <w:bookmarkEnd w:id="1"/>
       <w:proofErr w:type="spellEnd"/>
     </w:p>
     <w:p>
@@ -6435,7 +6346,7 @@
       <w:hyperlink r:id="rId21" w:anchor="diff-33f92cdbb446c0804a9eef034cba83a83c7374e01dc7e93593ded18af06d62cb" w:history="1">
         <w:r>
           <w:rPr>
-            <w:rStyle w:val="Hyperlink"/>
+            <w:rStyle w:val="a8"/>
             <w:lang w:val="en-US"/>
           </w:rPr>
           <w:t>Pull-Request</w:t>
@@ -6583,7 +6494,7 @@
     </w:p>
     <w:p>
       <w:pPr>
-        <w:pStyle w:val="Caption"/>
+        <w:pStyle w:val="ab"/>
       </w:pPr>
       <w:r>
         <w:t xml:space="preserve">Рисунок </w:t>
@@ -6776,7 +6687,7 @@
     </w:p>
     <w:p>
       <w:pPr>
-        <w:pStyle w:val="Caption"/>
+        <w:pStyle w:val="ab"/>
         <w:rPr>
           <w:lang w:val="ru-UA"/>
         </w:rPr>
@@ -7023,18 +6934,13 @@
                         <w:txbxContent>
                           <w:p>
                             <w:pPr>
-                              <w:pStyle w:val="Caption"/>
+                              <w:pStyle w:val="ab"/>
                               <w:rPr>
                                 <w:noProof/>
                               </w:rPr>
                             </w:pPr>
-                            <w:proofErr w:type="spellStart"/>
                             <w:r>
-                              <w:t>Figure</w:t>
-                            </w:r>
-                            <w:proofErr w:type="spellEnd"/>
-                            <w:r>
-                              <w:t xml:space="preserve"> </w:t>
+                              <w:t xml:space="preserve">Figure </w:t>
                             </w:r>
                             <w:r>
                               <w:rPr>
@@ -7179,18 +7085,13 @@
                         <w:txbxContent>
                           <w:p>
                             <w:pPr>
-                              <w:pStyle w:val="Caption"/>
+                              <w:pStyle w:val="ab"/>
                               <w:rPr>
                                 <w:noProof/>
                               </w:rPr>
                             </w:pPr>
-                            <w:proofErr w:type="spellStart"/>
                             <w:r>
-                              <w:t>Figure</w:t>
-                            </w:r>
-                            <w:proofErr w:type="spellEnd"/>
-                            <w:r>
-                              <w:t xml:space="preserve"> </w:t>
+                              <w:t xml:space="preserve">Figure </w:t>
                             </w:r>
                             <w:r>
                               <w:rPr>
@@ -7336,18 +7237,13 @@
                         <w:txbxContent>
                           <w:p>
                             <w:pPr>
-                              <w:pStyle w:val="Caption"/>
+                              <w:pStyle w:val="ab"/>
                               <w:rPr>
                                 <w:noProof/>
                               </w:rPr>
                             </w:pPr>
-                            <w:proofErr w:type="spellStart"/>
                             <w:r>
-                              <w:t>Figure</w:t>
-                            </w:r>
-                            <w:proofErr w:type="spellEnd"/>
-                            <w:r>
-                              <w:t xml:space="preserve"> </w:t>
+                              <w:t xml:space="preserve">Figure </w:t>
                             </w:r>
                             <w:r>
                               <w:rPr>
@@ -7620,18 +7516,13 @@
                         <w:txbxContent>
                           <w:p>
                             <w:pPr>
-                              <w:pStyle w:val="Caption"/>
+                              <w:pStyle w:val="ab"/>
                               <w:rPr>
                                 <w:noProof/>
                               </w:rPr>
                             </w:pPr>
-                            <w:proofErr w:type="spellStart"/>
                             <w:r>
-                              <w:t>Figure</w:t>
-                            </w:r>
-                            <w:proofErr w:type="spellEnd"/>
-                            <w:r>
-                              <w:t xml:space="preserve"> </w:t>
+                              <w:t xml:space="preserve">Figure </w:t>
                             </w:r>
                             <w:r>
                               <w:rPr>
@@ -7924,18 +7815,13 @@
                         <w:txbxContent>
                           <w:p>
                             <w:pPr>
-                              <w:pStyle w:val="Caption"/>
+                              <w:pStyle w:val="ab"/>
                               <w:rPr>
                                 <w:noProof/>
                               </w:rPr>
                             </w:pPr>
-                            <w:proofErr w:type="spellStart"/>
                             <w:r>
-                              <w:t>Figure</w:t>
-                            </w:r>
-                            <w:proofErr w:type="spellEnd"/>
-                            <w:r>
-                              <w:t xml:space="preserve"> </w:t>
+                              <w:t xml:space="preserve">Figure </w:t>
                             </w:r>
                             <w:r>
                               <w:rPr>
@@ -8099,7 +7985,7 @@
       <w:hyperlink r:id="rId29" w:anchor="diff-e57e35f346a1159355373b3c832f77f96ba59f7bcb09b6860d5d8a6ef529a064" w:history="1">
         <w:r>
           <w:rPr>
-            <w:rStyle w:val="Hyperlink"/>
+            <w:rStyle w:val="a8"/>
             <w:lang w:val="en-US"/>
           </w:rPr>
           <w:t>Pull-Request</w:t>
@@ -8221,7 +8107,7 @@
                         <w:txbxContent>
                           <w:p>
                             <w:pPr>
-                              <w:pStyle w:val="Caption"/>
+                              <w:pStyle w:val="ab"/>
                               <w:rPr>
                                 <w:noProof/>
                                 <w:lang w:val="en-US"/>
@@ -8386,7 +8272,7 @@
                         <w:txbxContent>
                           <w:p>
                             <w:pPr>
-                              <w:pStyle w:val="Caption"/>
+                              <w:pStyle w:val="ab"/>
                               <w:rPr>
                                 <w:noProof/>
                               </w:rPr>
@@ -8874,7 +8760,7 @@
                         <w:txbxContent>
                           <w:p>
                             <w:pPr>
-                              <w:pStyle w:val="Caption"/>
+                              <w:pStyle w:val="ab"/>
                               <w:rPr>
                                 <w:noProof/>
                                 <w:lang w:val="ru-UA"/>
@@ -9301,19 +9187,14 @@
                         <w:txbxContent>
                           <w:p>
                             <w:pPr>
-                              <w:pStyle w:val="Caption"/>
+                              <w:pStyle w:val="ab"/>
                               <w:rPr>
                                 <w:noProof/>
                                 <w:lang w:val="en-US"/>
                               </w:rPr>
                             </w:pPr>
-                            <w:proofErr w:type="spellStart"/>
                             <w:r>
-                              <w:t>Figure</w:t>
-                            </w:r>
-                            <w:proofErr w:type="spellEnd"/>
-                            <w:r>
-                              <w:t xml:space="preserve"> </w:t>
+                              <w:t xml:space="preserve">Figure </w:t>
                             </w:r>
                             <w:r>
                               <w:rPr>
@@ -9599,19 +9480,14 @@
                         <w:txbxContent>
                           <w:p>
                             <w:pPr>
-                              <w:pStyle w:val="Caption"/>
+                              <w:pStyle w:val="ab"/>
                               <w:rPr>
                                 <w:noProof/>
                                 <w:lang w:val="en-US"/>
                               </w:rPr>
                             </w:pPr>
-                            <w:proofErr w:type="spellStart"/>
                             <w:r>
-                              <w:t>Figure</w:t>
-                            </w:r>
-                            <w:proofErr w:type="spellEnd"/>
-                            <w:r>
-                              <w:t xml:space="preserve"> </w:t>
+                              <w:t xml:space="preserve">Figure </w:t>
                             </w:r>
                             <w:r>
                               <w:rPr>
@@ -9801,18 +9677,13 @@
                         <w:txbxContent>
                           <w:p>
                             <w:pPr>
-                              <w:pStyle w:val="Caption"/>
+                              <w:pStyle w:val="ab"/>
                               <w:rPr>
                                 <w:noProof/>
                               </w:rPr>
                             </w:pPr>
-                            <w:proofErr w:type="spellStart"/>
                             <w:r>
-                              <w:t>Figure</w:t>
-                            </w:r>
-                            <w:proofErr w:type="spellEnd"/>
-                            <w:r>
-                              <w:t xml:space="preserve"> </w:t>
+                              <w:t xml:space="preserve">Figure </w:t>
                             </w:r>
                             <w:r>
                               <w:rPr>
@@ -10163,19 +10034,14 @@
                         <w:txbxContent>
                           <w:p>
                             <w:pPr>
-                              <w:pStyle w:val="Caption"/>
+                              <w:pStyle w:val="ab"/>
                               <w:rPr>
                                 <w:noProof/>
                                 <w:lang w:val="en-US"/>
                               </w:rPr>
                             </w:pPr>
-                            <w:proofErr w:type="spellStart"/>
                             <w:r>
-                              <w:t>Figure</w:t>
-                            </w:r>
-                            <w:proofErr w:type="spellEnd"/>
-                            <w:r>
-                              <w:t xml:space="preserve"> </w:t>
+                              <w:t xml:space="preserve">Figure </w:t>
                             </w:r>
                             <w:r>
                               <w:rPr>
@@ -10323,19 +10189,14 @@
                         <w:txbxContent>
                           <w:p>
                             <w:pPr>
-                              <w:pStyle w:val="Caption"/>
+                              <w:pStyle w:val="ab"/>
                               <w:rPr>
                                 <w:noProof/>
                                 <w:lang w:val="en-US"/>
                               </w:rPr>
                             </w:pPr>
-                            <w:proofErr w:type="spellStart"/>
                             <w:r>
-                              <w:t>Figure</w:t>
-                            </w:r>
-                            <w:proofErr w:type="spellEnd"/>
-                            <w:r>
-                              <w:t xml:space="preserve"> </w:t>
+                              <w:t xml:space="preserve">Figure </w:t>
                             </w:r>
                             <w:r>
                               <w:rPr>
@@ -10476,7 +10337,7 @@
       <w:hyperlink r:id="rId37" w:anchor="diff-318cf9f03022665a068608509d0a0088fce33fddc2f83e511d9870ef15d9eee4" w:history="1">
         <w:r>
           <w:rPr>
-            <w:rStyle w:val="Hyperlink"/>
+            <w:rStyle w:val="a8"/>
             <w:lang w:val="en-US"/>
           </w:rPr>
           <w:t>Pull-Request</w:t>
@@ -10656,7 +10517,7 @@
     </w:p>
     <w:p>
       <w:pPr>
-        <w:pStyle w:val="Caption"/>
+        <w:pStyle w:val="ab"/>
       </w:pPr>
       <w:r>
         <w:t xml:space="preserve">Рисунок </w:t>
@@ -10798,7 +10659,7 @@
     </w:p>
     <w:p>
       <w:pPr>
-        <w:pStyle w:val="Caption"/>
+        <w:pStyle w:val="ab"/>
         <w:rPr>
           <w:lang w:val="ru-UA"/>
         </w:rPr>
@@ -10882,7 +10743,7 @@
       <w:hyperlink r:id="rId40" w:anchor="diff-d0b7d9351ceb6e0c9390d864b87daa284eb8d973d80489a46eea43f00059d68b" w:history="1">
         <w:r>
           <w:rPr>
-            <w:rStyle w:val="Hyperlink"/>
+            <w:rStyle w:val="a8"/>
             <w:lang w:val="en-US"/>
           </w:rPr>
           <w:t>Pull-Request</w:t>
@@ -10916,7 +10777,7 @@
     </w:p>
     <w:p>
       <w:pPr>
-        <w:pStyle w:val="Heading1"/>
+        <w:pStyle w:val="1"/>
       </w:pPr>
       <w:proofErr w:type="spellStart"/>
       <w:r>
@@ -11105,7 +10966,7 @@
 <w:ftr xmlns:wpc="http://schemas.microsoft.com/office/word/2010/wordprocessingCanvas" xmlns:cx="http://schemas.microsoft.com/office/drawing/2014/chartex" xmlns:cx1="http://schemas.microsoft.com/office/drawing/2015/9/8/chartex" xmlns:cx2="http://schemas.microsoft.com/office/drawing/2015/10/21/chartex" xmlns:cx3="http://schemas.microsoft.com/office/drawing/2016/5/9/chartex" xmlns:cx4="http://schemas.microsoft.com/office/drawing/2016/5/10/chartex" xmlns:cx5="http://schemas.microsoft.com/office/drawing/2016/5/11/chartex" xmlns:cx6="http://schemas.microsoft.com/office/drawing/2016/5/12/chartex" xmlns:cx7="http://schemas.microsoft.com/office/drawing/2016/5/13/chartex" xmlns:cx8="http://schemas.microsoft.com/office/drawing/2016/5/14/chartex" xmlns:mc="http://schemas.openxmlformats.org/markup-compatibility/2006" xmlns:aink="http://schemas.microsoft.com/office/drawing/2016/ink" xmlns:am3d="http://schemas.microsoft.com/office/drawing/2017/model3d" xmlns:o="urn:schemas-microsoft-com:office:office" xmlns:r="http://schemas.openxmlformats.org/officeDocument/2006/relationships" xmlns:m="http://schemas.openxmlformats.org/officeDocument/2006/math" xmlns:v="urn:schemas-microsoft-com:vml" xmlns:wp14="http://schemas.microsoft.com/office/word/2010/wordprocessingDrawing" xmlns:wp="http://schemas.openxmlformats.org/drawingml/2006/wordprocessingDrawing" xmlns:w10="urn:schemas-microsoft-com:office:word" xmlns:w="http://schemas.openxmlformats.org/wordprocessingml/2006/main" xmlns:w14="http://schemas.microsoft.com/office/word/2010/wordml" xmlns:w15="http://schemas.microsoft.com/office/word/2012/wordml" xmlns:w16cid="http://schemas.microsoft.com/office/word/2016/wordml/cid" xmlns:w16se="http://schemas.microsoft.com/office/word/2015/wordml/symex" xmlns:wpg="http://schemas.microsoft.com/office/word/2010/wordprocessingGroup" xmlns:wpi="http://schemas.microsoft.com/office/word/2010/wordprocessingInk" xmlns:wne="http://schemas.microsoft.com/office/word/2006/wordml" xmlns:wps="http://schemas.microsoft.com/office/word/2010/wordprocessingShape" mc:Ignorable="w14 w15 w16se w16cid wp14">
   <w:p>
     <w:pPr>
-      <w:pStyle w:val="BodyText"/>
+      <w:pStyle w:val="a3"/>
       <w:spacing w:line="14" w:lineRule="auto"/>
       <w:ind w:left="0" w:firstLine="0"/>
       <w:rPr>
@@ -15697,7 +15558,7 @@
     <w:lsdException w:name="Hashtag" w:semiHidden="1" w:unhideWhenUsed="1"/>
     <w:lsdException w:name="Unresolved Mention" w:semiHidden="1" w:unhideWhenUsed="1"/>
   </w:latentStyles>
-  <w:style w:type="paragraph" w:default="1" w:styleId="Normal">
+  <w:style w:type="paragraph" w:default="1" w:styleId="a">
     <w:name w:val="Normal"/>
     <w:qFormat/>
     <w:rsid w:val="001448AD"/>
@@ -15713,10 +15574,10 @@
       <w14:ligatures w14:val="none"/>
     </w:rPr>
   </w:style>
-  <w:style w:type="paragraph" w:styleId="Heading1">
+  <w:style w:type="paragraph" w:styleId="1">
     <w:name w:val="heading 1"/>
-    <w:basedOn w:val="Normal"/>
-    <w:link w:val="Heading1Char"/>
+    <w:basedOn w:val="a"/>
+    <w:link w:val="10"/>
     <w:uiPriority w:val="9"/>
     <w:qFormat/>
     <w:rsid w:val="001448AD"/>
@@ -15731,10 +15592,10 @@
       <w:szCs w:val="32"/>
     </w:rPr>
   </w:style>
-  <w:style w:type="paragraph" w:styleId="Heading2">
+  <w:style w:type="paragraph" w:styleId="2">
     <w:name w:val="heading 2"/>
-    <w:basedOn w:val="Normal"/>
-    <w:link w:val="Heading2Char"/>
+    <w:basedOn w:val="a"/>
+    <w:link w:val="20"/>
     <w:uiPriority w:val="9"/>
     <w:unhideWhenUsed/>
     <w:qFormat/>
@@ -15748,10 +15609,10 @@
       <w:szCs w:val="28"/>
     </w:rPr>
   </w:style>
-  <w:style w:type="paragraph" w:styleId="Heading3">
+  <w:style w:type="paragraph" w:styleId="3">
     <w:name w:val="heading 3"/>
-    <w:basedOn w:val="Normal"/>
-    <w:link w:val="Heading3Char"/>
+    <w:basedOn w:val="a"/>
+    <w:link w:val="30"/>
     <w:uiPriority w:val="9"/>
     <w:unhideWhenUsed/>
     <w:qFormat/>
@@ -15768,13 +15629,13 @@
       <w:szCs w:val="26"/>
     </w:rPr>
   </w:style>
-  <w:style w:type="character" w:default="1" w:styleId="DefaultParagraphFont">
+  <w:style w:type="character" w:default="1" w:styleId="a0">
     <w:name w:val="Default Paragraph Font"/>
     <w:uiPriority w:val="1"/>
     <w:semiHidden/>
     <w:unhideWhenUsed/>
   </w:style>
-  <w:style w:type="table" w:default="1" w:styleId="TableNormal">
+  <w:style w:type="table" w:default="1" w:styleId="a1">
     <w:name w:val="Normal Table"/>
     <w:uiPriority w:val="99"/>
     <w:semiHidden/>
@@ -15789,16 +15650,16 @@
       </w:tblCellMar>
     </w:tblPr>
   </w:style>
-  <w:style w:type="numbering" w:default="1" w:styleId="NoList">
+  <w:style w:type="numbering" w:default="1" w:styleId="a2">
     <w:name w:val="No List"/>
     <w:uiPriority w:val="99"/>
     <w:semiHidden/>
     <w:unhideWhenUsed/>
   </w:style>
-  <w:style w:type="character" w:customStyle="1" w:styleId="Heading1Char">
-    <w:name w:val="Heading 1 Char"/>
-    <w:basedOn w:val="DefaultParagraphFont"/>
-    <w:link w:val="Heading1"/>
+  <w:style w:type="character" w:customStyle="1" w:styleId="10">
+    <w:name w:val="Заголовок 1 Знак"/>
+    <w:basedOn w:val="a0"/>
+    <w:link w:val="1"/>
     <w:uiPriority w:val="9"/>
     <w:rsid w:val="001448AD"/>
     <w:rPr>
@@ -15811,10 +15672,10 @@
       <w14:ligatures w14:val="none"/>
     </w:rPr>
   </w:style>
-  <w:style w:type="character" w:customStyle="1" w:styleId="Heading2Char">
-    <w:name w:val="Heading 2 Char"/>
-    <w:basedOn w:val="DefaultParagraphFont"/>
-    <w:link w:val="Heading2"/>
+  <w:style w:type="character" w:customStyle="1" w:styleId="20">
+    <w:name w:val="Заголовок 2 Знак"/>
+    <w:basedOn w:val="a0"/>
+    <w:link w:val="2"/>
     <w:uiPriority w:val="9"/>
     <w:rsid w:val="001448AD"/>
     <w:rPr>
@@ -15825,10 +15686,10 @@
       <w14:ligatures w14:val="none"/>
     </w:rPr>
   </w:style>
-  <w:style w:type="character" w:customStyle="1" w:styleId="Heading3Char">
-    <w:name w:val="Heading 3 Char"/>
-    <w:basedOn w:val="DefaultParagraphFont"/>
-    <w:link w:val="Heading3"/>
+  <w:style w:type="character" w:customStyle="1" w:styleId="30">
+    <w:name w:val="Заголовок 3 Знак"/>
+    <w:basedOn w:val="a0"/>
+    <w:link w:val="3"/>
     <w:uiPriority w:val="9"/>
     <w:rsid w:val="001448AD"/>
     <w:rPr>
@@ -15841,10 +15702,10 @@
       <w14:ligatures w14:val="none"/>
     </w:rPr>
   </w:style>
-  <w:style w:type="paragraph" w:styleId="BodyText">
+  <w:style w:type="paragraph" w:styleId="a3">
     <w:name w:val="Body Text"/>
-    <w:basedOn w:val="Normal"/>
-    <w:link w:val="BodyTextChar"/>
+    <w:basedOn w:val="a"/>
+    <w:link w:val="a4"/>
     <w:uiPriority w:val="1"/>
     <w:qFormat/>
     <w:rsid w:val="001448AD"/>
@@ -15856,10 +15717,10 @@
       <w:szCs w:val="24"/>
     </w:rPr>
   </w:style>
-  <w:style w:type="character" w:customStyle="1" w:styleId="BodyTextChar">
-    <w:name w:val="Body Text Char"/>
-    <w:basedOn w:val="DefaultParagraphFont"/>
-    <w:link w:val="BodyText"/>
+  <w:style w:type="character" w:customStyle="1" w:styleId="a4">
+    <w:name w:val="Основний текст Знак"/>
+    <w:basedOn w:val="a0"/>
+    <w:link w:val="a3"/>
     <w:uiPriority w:val="1"/>
     <w:rsid w:val="001448AD"/>
     <w:rPr>
@@ -15870,10 +15731,10 @@
       <w14:ligatures w14:val="none"/>
     </w:rPr>
   </w:style>
-  <w:style w:type="paragraph" w:styleId="Title">
+  <w:style w:type="paragraph" w:styleId="a5">
     <w:name w:val="Title"/>
-    <w:basedOn w:val="Normal"/>
-    <w:link w:val="TitleChar"/>
+    <w:basedOn w:val="a"/>
+    <w:link w:val="a6"/>
     <w:uiPriority w:val="10"/>
     <w:qFormat/>
     <w:rsid w:val="001448AD"/>
@@ -15888,10 +15749,10 @@
       <w:szCs w:val="40"/>
     </w:rPr>
   </w:style>
-  <w:style w:type="character" w:customStyle="1" w:styleId="TitleChar">
-    <w:name w:val="Title Char"/>
-    <w:basedOn w:val="DefaultParagraphFont"/>
-    <w:link w:val="Title"/>
+  <w:style w:type="character" w:customStyle="1" w:styleId="a6">
+    <w:name w:val="Назва Знак"/>
+    <w:basedOn w:val="a0"/>
+    <w:link w:val="a5"/>
     <w:uiPriority w:val="10"/>
     <w:rsid w:val="001448AD"/>
     <w:rPr>
@@ -15904,9 +15765,9 @@
       <w14:ligatures w14:val="none"/>
     </w:rPr>
   </w:style>
-  <w:style w:type="paragraph" w:styleId="ListParagraph">
+  <w:style w:type="paragraph" w:styleId="a7">
     <w:name w:val="List Paragraph"/>
-    <w:basedOn w:val="Normal"/>
+    <w:basedOn w:val="a"/>
     <w:uiPriority w:val="1"/>
     <w:qFormat/>
     <w:rsid w:val="001448AD"/>
@@ -15916,14 +15777,14 @@
   </w:style>
   <w:style w:type="paragraph" w:customStyle="1" w:styleId="TableParagraph">
     <w:name w:val="Table Paragraph"/>
-    <w:basedOn w:val="Normal"/>
+    <w:basedOn w:val="a"/>
     <w:uiPriority w:val="1"/>
     <w:qFormat/>
     <w:rsid w:val="001448AD"/>
   </w:style>
-  <w:style w:type="character" w:styleId="Hyperlink">
+  <w:style w:type="character" w:styleId="a8">
     <w:name w:val="Hyperlink"/>
-    <w:basedOn w:val="DefaultParagraphFont"/>
+    <w:basedOn w:val="a0"/>
     <w:uiPriority w:val="99"/>
     <w:unhideWhenUsed/>
     <w:rsid w:val="001448AD"/>
@@ -15932,9 +15793,9 @@
       <w:u w:val="single"/>
     </w:rPr>
   </w:style>
-  <w:style w:type="character" w:styleId="UnresolvedMention">
+  <w:style w:type="character" w:styleId="a9">
     <w:name w:val="Unresolved Mention"/>
-    <w:basedOn w:val="DefaultParagraphFont"/>
+    <w:basedOn w:val="a0"/>
     <w:uiPriority w:val="99"/>
     <w:semiHidden/>
     <w:unhideWhenUsed/>
@@ -15944,9 +15805,9 @@
       <w:shd w:val="clear" w:color="auto" w:fill="E1DFDD"/>
     </w:rPr>
   </w:style>
-  <w:style w:type="character" w:styleId="FollowedHyperlink">
+  <w:style w:type="character" w:styleId="aa">
     <w:name w:val="FollowedHyperlink"/>
-    <w:basedOn w:val="DefaultParagraphFont"/>
+    <w:basedOn w:val="a0"/>
     <w:uiPriority w:val="99"/>
     <w:semiHidden/>
     <w:unhideWhenUsed/>
@@ -15956,10 +15817,10 @@
       <w:u w:val="single"/>
     </w:rPr>
   </w:style>
-  <w:style w:type="paragraph" w:styleId="Caption">
+  <w:style w:type="paragraph" w:styleId="ab">
     <w:name w:val="caption"/>
-    <w:basedOn w:val="Normal"/>
-    <w:next w:val="Normal"/>
+    <w:basedOn w:val="a"/>
+    <w:next w:val="a"/>
     <w:uiPriority w:val="35"/>
     <w:unhideWhenUsed/>
     <w:qFormat/>
@@ -16278,7 +16139,7 @@
 </file>
 
 <file path=customXml/itemProps1.xml><?xml version="1.0" encoding="utf-8"?>
-<ds:datastoreItem xmlns:ds="http://schemas.openxmlformats.org/officeDocument/2006/customXml" ds:itemID="{8448402C-7678-4EC4-AB5F-AA2215A286F3}">
+<ds:datastoreItem xmlns:ds="http://schemas.openxmlformats.org/officeDocument/2006/customXml" ds:itemID="{CB9993B3-C18F-4E7E-8552-7538280DECB4}">
   <ds:schemaRefs>
     <ds:schemaRef ds:uri="http://schemas.openxmlformats.org/officeDocument/2006/bibliography"/>
   </ds:schemaRefs>
